--- a/Redis手册.docx
+++ b/Redis手册.docx
@@ -9,9 +9,6 @@
           <w:ilvl w:val="0"/>
           <w:numId w:val="1"/>
         </w:numPr>
-        <w:rPr>
-          <w:rFonts w:hint="eastAsia"/>
-        </w:rPr>
       </w:pPr>
       <w:r>
         <w:rPr>
@@ -27,21 +24,18 @@
           <w:ilvl w:val="1"/>
           <w:numId w:val="1"/>
         </w:numPr>
+      </w:pPr>
+      <w:r>
         <w:rPr>
           <w:rFonts w:hint="eastAsia"/>
         </w:rPr>
-      </w:pPr>
-      <w:r>
-        <w:rPr>
-          <w:rFonts w:hint="eastAsia"/>
-        </w:rPr>
         <w:t>下载</w:t>
       </w:r>
     </w:p>
     <w:p>
       <w:pPr>
         <w:rPr>
-          <w:rFonts w:ascii="Arial" w:hAnsi="Arial" w:cs="Arial" w:hint="eastAsia"/>
+          <w:rFonts w:ascii="Arial" w:hAnsi="Arial" w:cs="Arial"/>
           <w:color w:val="4D4D4D"/>
           <w:shd w:val="clear" w:color="auto" w:fill="FFFFFF"/>
         </w:rPr>
@@ -118,7 +112,7 @@
     <w:p>
       <w:pPr>
         <w:rPr>
-          <w:rFonts w:ascii="DejaVu Sans Mono" w:hAnsi="DejaVu Sans Mono" w:cs="DejaVu Sans Mono" w:hint="eastAsia"/>
+          <w:rFonts w:ascii="DejaVu Sans Mono" w:hAnsi="DejaVu Sans Mono" w:cs="DejaVu Sans Mono"/>
           <w:color w:val="ABB2BF"/>
           <w:szCs w:val="21"/>
           <w:shd w:val="clear" w:color="auto" w:fill="282C34"/>
@@ -137,11 +131,6 @@
       </w:hyperlink>
     </w:p>
     <w:p>
-      <w:pPr>
-        <w:rPr>
-          <w:rFonts w:hint="eastAsia"/>
-        </w:rPr>
-      </w:pPr>
       <w:r>
         <w:rPr>
           <w:noProof/>
@@ -187,9 +176,6 @@
       <w:pPr>
         <w:pStyle w:val="a3"/>
         <w:ind w:left="615" w:firstLineChars="0" w:firstLine="0"/>
-        <w:rPr>
-          <w:rFonts w:hint="eastAsia"/>
-        </w:rPr>
       </w:pPr>
       <w:r>
         <w:rPr>
@@ -202,9 +188,6 @@
       <w:pPr>
         <w:pStyle w:val="a3"/>
         <w:ind w:left="615" w:firstLineChars="0" w:firstLine="0"/>
-        <w:rPr>
-          <w:rFonts w:hint="eastAsia"/>
-        </w:rPr>
       </w:pPr>
       <w:r>
         <w:rPr>
@@ -254,9 +237,6 @@
           <w:ilvl w:val="1"/>
           <w:numId w:val="1"/>
         </w:numPr>
-        <w:rPr>
-          <w:rFonts w:hint="eastAsia"/>
-        </w:rPr>
       </w:pPr>
       <w:r>
         <w:rPr>
@@ -270,7 +250,7 @@
         <w:pStyle w:val="a3"/>
         <w:ind w:left="615" w:firstLineChars="0" w:firstLine="0"/>
         <w:rPr>
-          <w:rFonts w:ascii="Arial" w:hAnsi="Arial" w:cs="Arial" w:hint="eastAsia"/>
+          <w:rFonts w:ascii="Arial" w:hAnsi="Arial" w:cs="Arial"/>
           <w:color w:val="4D4D4D"/>
           <w:shd w:val="clear" w:color="auto" w:fill="FFFFFF"/>
         </w:rPr>
@@ -354,9 +334,6 @@
       <w:pPr>
         <w:pStyle w:val="a3"/>
         <w:ind w:left="615" w:firstLineChars="0" w:firstLine="0"/>
-        <w:rPr>
-          <w:rFonts w:hint="eastAsia"/>
-        </w:rPr>
       </w:pPr>
       <w:r>
         <w:rPr>
@@ -407,21 +384,18 @@
           <w:ilvl w:val="1"/>
           <w:numId w:val="1"/>
         </w:numPr>
+      </w:pPr>
+      <w:r>
         <w:rPr>
           <w:rFonts w:hint="eastAsia"/>
         </w:rPr>
-      </w:pPr>
-      <w:r>
-        <w:rPr>
-          <w:rFonts w:hint="eastAsia"/>
-        </w:rPr>
         <w:t>重要文件介绍</w:t>
       </w:r>
     </w:p>
     <w:p>
       <w:pPr>
         <w:rPr>
-          <w:rFonts w:ascii="Arial" w:hAnsi="Arial" w:cs="Arial" w:hint="eastAsia"/>
+          <w:rFonts w:ascii="Arial" w:hAnsi="Arial" w:cs="Arial"/>
           <w:color w:val="4D4D4D"/>
           <w:shd w:val="clear" w:color="auto" w:fill="FFFFFF"/>
         </w:rPr>
@@ -501,7 +475,7 @@
     <w:p>
       <w:pPr>
         <w:rPr>
-          <w:rFonts w:ascii="Arial" w:hAnsi="Arial" w:cs="Arial" w:hint="eastAsia"/>
+          <w:rFonts w:ascii="Arial" w:hAnsi="Arial" w:cs="Arial"/>
           <w:color w:val="4D4D4D"/>
           <w:shd w:val="clear" w:color="auto" w:fill="FFFFFF"/>
         </w:rPr>
@@ -568,9 +542,6 @@
           <w:ilvl w:val="0"/>
           <w:numId w:val="1"/>
         </w:numPr>
-        <w:rPr>
-          <w:rFonts w:hint="eastAsia"/>
-        </w:rPr>
       </w:pPr>
       <w:r>
         <w:rPr>
@@ -586,23 +557,15 @@
           <w:ilvl w:val="1"/>
           <w:numId w:val="1"/>
         </w:numPr>
+      </w:pPr>
+      <w:r>
         <w:rPr>
           <w:rFonts w:hint="eastAsia"/>
         </w:rPr>
-      </w:pPr>
-      <w:r>
-        <w:rPr>
-          <w:rFonts w:hint="eastAsia"/>
-        </w:rPr>
         <w:t>启动命令行</w:t>
       </w:r>
     </w:p>
     <w:p>
-      <w:pPr>
-        <w:rPr>
-          <w:rFonts w:hint="eastAsia"/>
-        </w:rPr>
-      </w:pPr>
       <w:proofErr w:type="spellStart"/>
       <w:r>
         <w:rPr>
@@ -719,11 +682,6 @@
       <w:proofErr w:type="gramEnd"/>
     </w:p>
     <w:p>
-      <w:pPr>
-        <w:rPr>
-          <w:rFonts w:hint="eastAsia"/>
-        </w:rPr>
-      </w:pPr>
       <w:r>
         <w:rPr>
           <w:noProof/>
@@ -773,27 +731,20 @@
           <w:ilvl w:val="1"/>
           <w:numId w:val="1"/>
         </w:numPr>
+      </w:pPr>
+      <w:r>
         <w:rPr>
           <w:rFonts w:hint="eastAsia"/>
         </w:rPr>
-      </w:pPr>
-      <w:r>
-        <w:rPr>
-          <w:rFonts w:hint="eastAsia"/>
-        </w:rPr>
-        <w:t>启动</w:t>
-      </w:r>
-      <w:r>
-        <w:rPr>
-          <w:rFonts w:hint="eastAsia"/>
-        </w:rPr>
-        <w:t>服务</w:t>
-      </w:r>
-    </w:p>
-    <w:p>
-      <w:pPr>
-        <w:rPr>
-          <w:rFonts w:hint="eastAsia"/>
+        <w:t>启动服务</w:t>
+      </w:r>
+    </w:p>
+    <w:p>
+      <w:pPr>
+        <w:rPr>
+          <w:rFonts w:ascii="Arial" w:hAnsi="Arial" w:cs="Arial" w:hint="eastAsia"/>
+          <w:color w:val="4D4D4D"/>
+          <w:shd w:val="clear" w:color="auto" w:fill="FFFFFF"/>
         </w:rPr>
       </w:pPr>
       <w:proofErr w:type="spellStart"/>
@@ -838,15 +789,7 @@
           <w:color w:val="4D4D4D"/>
           <w:shd w:val="clear" w:color="auto" w:fill="FFFFFF"/>
         </w:rPr>
-        <w:t>服务</w:t>
-      </w:r>
-      <w:r>
-        <w:rPr>
-          <w:rFonts w:ascii="Arial" w:hAnsi="Arial" w:cs="Arial"/>
-          <w:color w:val="4D4D4D"/>
-          <w:shd w:val="clear" w:color="auto" w:fill="FFFFFF"/>
-        </w:rPr>
-        <w:t>，双击</w:t>
+        <w:t>服务，双击</w:t>
       </w:r>
       <w:r>
         <w:rPr>
@@ -871,6 +814,77 @@
       <w:pPr>
         <w:rPr>
           <w:rFonts w:ascii="Arial" w:hAnsi="Arial" w:cs="Arial" w:hint="eastAsia"/>
+          <w:color w:val="4D4D4D"/>
+          <w:shd w:val="clear" w:color="auto" w:fill="FFFFFF"/>
+        </w:rPr>
+      </w:pPr>
+      <w:r>
+        <w:rPr>
+          <w:rFonts w:ascii="Arial" w:hAnsi="Arial" w:cs="Arial" w:hint="eastAsia"/>
+          <w:color w:val="4D4D4D"/>
+          <w:shd w:val="clear" w:color="auto" w:fill="FFFFFF"/>
+        </w:rPr>
+        <w:t>或者</w:t>
+      </w:r>
+    </w:p>
+    <w:p>
+      <w:pPr>
+        <w:rPr>
+          <w:rFonts w:ascii="Arial" w:hAnsi="Arial" w:cs="Arial" w:hint="eastAsia"/>
+          <w:b/>
+          <w:bCs/>
+          <w:color w:val="4D4D4D"/>
+          <w:shd w:val="clear" w:color="auto" w:fill="FFFFFF"/>
+        </w:rPr>
+      </w:pPr>
+      <w:r>
+        <w:rPr>
+          <w:rFonts w:ascii="Arial" w:hAnsi="Arial" w:cs="Arial"/>
+          <w:b/>
+          <w:bCs/>
+          <w:color w:val="4D4D4D"/>
+          <w:shd w:val="clear" w:color="auto" w:fill="FFFFFF"/>
+        </w:rPr>
+        <w:t xml:space="preserve">redis-server.exe </w:t>
+      </w:r>
+      <w:proofErr w:type="spellStart"/>
+      <w:r>
+        <w:rPr>
+          <w:rFonts w:ascii="Arial" w:hAnsi="Arial" w:cs="Arial"/>
+          <w:b/>
+          <w:bCs/>
+          <w:color w:val="4D4D4D"/>
+          <w:shd w:val="clear" w:color="auto" w:fill="FFFFFF"/>
+        </w:rPr>
+        <w:t>redis.windows.conf</w:t>
+      </w:r>
+      <w:proofErr w:type="spellEnd"/>
+      <w:r>
+        <w:rPr>
+          <w:rFonts w:ascii="Arial" w:hAnsi="Arial" w:cs="Arial" w:hint="eastAsia"/>
+          <w:b/>
+          <w:bCs/>
+          <w:color w:val="4D4D4D"/>
+          <w:shd w:val="clear" w:color="auto" w:fill="FFFFFF"/>
+        </w:rPr>
+        <w:t xml:space="preserve">   </w:t>
+      </w:r>
+      <w:r>
+        <w:rPr>
+          <w:rFonts w:ascii="Arial" w:hAnsi="Arial" w:cs="Arial" w:hint="eastAsia"/>
+          <w:b/>
+          <w:bCs/>
+          <w:color w:val="4D4D4D"/>
+          <w:shd w:val="clear" w:color="auto" w:fill="FFFFFF"/>
+        </w:rPr>
+        <w:t>（建议）</w:t>
+      </w:r>
+    </w:p>
+    <w:p/>
+    <w:p>
+      <w:pPr>
+        <w:rPr>
+          <w:rFonts w:ascii="Arial" w:hAnsi="Arial" w:cs="Arial"/>
           <w:color w:val="4D4D4D"/>
           <w:shd w:val="clear" w:color="auto" w:fill="FFFFFF"/>
         </w:rPr>
@@ -919,7 +933,7 @@
     <w:p>
       <w:pPr>
         <w:rPr>
-          <w:rFonts w:ascii="Arial" w:hAnsi="Arial" w:cs="Arial" w:hint="eastAsia"/>
+          <w:rFonts w:ascii="Arial" w:hAnsi="Arial" w:cs="Arial"/>
           <w:color w:val="4D4D4D"/>
           <w:shd w:val="clear" w:color="auto" w:fill="FFFFFF"/>
         </w:rPr>
@@ -990,7 +1004,7 @@
     <w:p>
       <w:pPr>
         <w:rPr>
-          <w:rFonts w:ascii="Arial" w:hAnsi="Arial" w:cs="Arial" w:hint="eastAsia"/>
+          <w:rFonts w:ascii="Arial" w:hAnsi="Arial" w:cs="Arial"/>
           <w:color w:val="4D4D4D"/>
           <w:shd w:val="clear" w:color="auto" w:fill="FFFFFF"/>
         </w:rPr>
@@ -1076,26 +1090,161 @@
     </w:p>
     <w:p>
       <w:pPr>
+        <w:rPr>
+          <w:rFonts w:ascii="Arial" w:hAnsi="Arial" w:cs="Arial" w:hint="eastAsia"/>
+          <w:color w:val="4D4D4D"/>
+          <w:shd w:val="clear" w:color="auto" w:fill="FFFFFF"/>
+        </w:rPr>
+      </w:pPr>
+      <w:r>
+        <w:rPr>
+          <w:rFonts w:ascii="Arial" w:hAnsi="Arial" w:cs="Arial"/>
+          <w:color w:val="4D4D4D"/>
+          <w:shd w:val="clear" w:color="auto" w:fill="FFFFFF"/>
+        </w:rPr>
+        <w:t>如果启动失败，继续输入</w:t>
+      </w:r>
+      <w:r>
+        <w:rPr>
+          <w:rStyle w:val="kdocs-bold"/>
+          <w:rFonts w:ascii="Arial" w:hAnsi="Arial" w:cs="Arial"/>
+          <w:b/>
+          <w:bCs/>
+          <w:color w:val="4D4D4D"/>
+          <w:shd w:val="clear" w:color="auto" w:fill="FFFFFF"/>
+        </w:rPr>
+        <w:t>redis-cli.exe</w:t>
+      </w:r>
+      <w:r>
+        <w:rPr>
+          <w:rFonts w:ascii="Arial" w:hAnsi="Arial" w:cs="Arial"/>
+          <w:color w:val="4D4D4D"/>
+          <w:shd w:val="clear" w:color="auto" w:fill="FFFFFF"/>
+        </w:rPr>
+        <w:t>，输入</w:t>
+      </w:r>
+      <w:r>
+        <w:rPr>
+          <w:rStyle w:val="kdocs-bold"/>
+          <w:rFonts w:ascii="Arial" w:hAnsi="Arial" w:cs="Arial"/>
+          <w:b/>
+          <w:bCs/>
+          <w:color w:val="4D4D4D"/>
+          <w:shd w:val="clear" w:color="auto" w:fill="FFFFFF"/>
+        </w:rPr>
+        <w:t>shutdown</w:t>
+      </w:r>
+      <w:r>
+        <w:rPr>
+          <w:rFonts w:ascii="Arial" w:hAnsi="Arial" w:cs="Arial"/>
+          <w:color w:val="4D4D4D"/>
+          <w:shd w:val="clear" w:color="auto" w:fill="FFFFFF"/>
+        </w:rPr>
+        <w:t>结束，输入</w:t>
+      </w:r>
+      <w:r>
+        <w:rPr>
+          <w:rStyle w:val="kdocs-bold"/>
+          <w:rFonts w:ascii="Arial" w:hAnsi="Arial" w:cs="Arial"/>
+          <w:b/>
+          <w:bCs/>
+          <w:color w:val="4D4D4D"/>
+          <w:shd w:val="clear" w:color="auto" w:fill="FFFFFF"/>
+        </w:rPr>
+        <w:t>exit</w:t>
+      </w:r>
+      <w:r>
+        <w:rPr>
+          <w:rFonts w:ascii="Arial" w:hAnsi="Arial" w:cs="Arial"/>
+          <w:color w:val="4D4D4D"/>
+          <w:shd w:val="clear" w:color="auto" w:fill="FFFFFF"/>
+        </w:rPr>
+        <w:t>退出；</w:t>
+      </w:r>
+    </w:p>
+    <w:p>
+      <w:pPr>
+        <w:rPr>
+          <w:rFonts w:ascii="Arial" w:hAnsi="Arial" w:cs="Arial"/>
+          <w:color w:val="4D4D4D"/>
+          <w:shd w:val="clear" w:color="auto" w:fill="FFFFFF"/>
+        </w:rPr>
+      </w:pPr>
+      <w:r>
+        <w:rPr>
+          <w:noProof/>
+        </w:rPr>
+        <w:drawing>
+          <wp:inline distT="0" distB="0" distL="0" distR="0">
+            <wp:extent cx="5274310" cy="1109907"/>
+            <wp:effectExtent l="0" t="0" r="2540" b="0"/>
+            <wp:docPr id="25" name="图片 25" descr="https://img-blog.csdnimg.cn/img_convert/1ee961c925313f7c39f62854513549e7.png"/>
+            <wp:cNvGraphicFramePr>
+              <a:graphicFrameLocks xmlns:a="http://schemas.openxmlformats.org/drawingml/2006/main" noChangeAspect="1"/>
+            </wp:cNvGraphicFramePr>
+            <a:graphic xmlns:a="http://schemas.openxmlformats.org/drawingml/2006/main">
+              <a:graphicData uri="http://schemas.openxmlformats.org/drawingml/2006/picture">
+                <pic:pic xmlns:pic="http://schemas.openxmlformats.org/drawingml/2006/picture">
+                  <pic:nvPicPr>
+                    <pic:cNvPr id="0" name="Picture 3" descr="https://img-blog.csdnimg.cn/img_convert/1ee961c925313f7c39f62854513549e7.png"/>
+                    <pic:cNvPicPr>
+                      <a:picLocks noChangeAspect="1" noChangeArrowheads="1"/>
+                    </pic:cNvPicPr>
+                  </pic:nvPicPr>
+                  <pic:blipFill>
+                    <a:blip r:embed="rId15">
+                      <a:extLst>
+                        <a:ext uri="{28A0092B-C50C-407E-A947-70E740481C1C}">
+                          <a14:useLocalDpi xmlns:a14="http://schemas.microsoft.com/office/drawing/2010/main" val="0"/>
+                        </a:ext>
+                      </a:extLst>
+                    </a:blip>
+                    <a:srcRect/>
+                    <a:stretch>
+                      <a:fillRect/>
+                    </a:stretch>
+                  </pic:blipFill>
+                  <pic:spPr bwMode="auto">
+                    <a:xfrm>
+                      <a:off x="0" y="0"/>
+                      <a:ext cx="5274310" cy="1109907"/>
+                    </a:xfrm>
+                    <a:prstGeom prst="rect">
+                      <a:avLst/>
+                    </a:prstGeom>
+                    <a:noFill/>
+                    <a:ln>
+                      <a:noFill/>
+                    </a:ln>
+                  </pic:spPr>
+                </pic:pic>
+              </a:graphicData>
+            </a:graphic>
+          </wp:inline>
+        </w:drawing>
+      </w:r>
+      <w:bookmarkStart w:id="0" w:name="_GoBack"/>
+      <w:bookmarkEnd w:id="0"/>
+    </w:p>
+    <w:p>
+      <w:pPr>
         <w:pStyle w:val="2"/>
         <w:numPr>
           <w:ilvl w:val="1"/>
           <w:numId w:val="1"/>
         </w:numPr>
+      </w:pPr>
+      <w:r>
         <w:rPr>
           <w:rFonts w:hint="eastAsia"/>
         </w:rPr>
-      </w:pPr>
-      <w:r>
-        <w:rPr>
-          <w:rFonts w:hint="eastAsia"/>
-        </w:rPr>
         <w:t>环境变量配置</w:t>
       </w:r>
     </w:p>
     <w:p>
       <w:pPr>
         <w:rPr>
-          <w:rFonts w:ascii="Arial" w:hAnsi="Arial" w:cs="Arial" w:hint="eastAsia"/>
+          <w:rFonts w:ascii="Arial" w:hAnsi="Arial" w:cs="Arial"/>
           <w:color w:val="4D4D4D"/>
           <w:shd w:val="clear" w:color="auto" w:fill="FFFFFF"/>
         </w:rPr>
@@ -1260,7 +1409,7 @@
     <w:p>
       <w:pPr>
         <w:rPr>
-          <w:rFonts w:ascii="Arial" w:hAnsi="Arial" w:cs="Arial" w:hint="eastAsia"/>
+          <w:rFonts w:ascii="Arial" w:hAnsi="Arial" w:cs="Arial"/>
           <w:color w:val="4D4D4D"/>
           <w:shd w:val="clear" w:color="auto" w:fill="FFFFFF"/>
         </w:rPr>
@@ -1269,6 +1418,7 @@
         <w:rPr>
           <w:noProof/>
         </w:rPr>
+        <w:lastRenderedPageBreak/>
         <w:drawing>
           <wp:inline distT="0" distB="0" distL="0" distR="0">
             <wp:extent cx="5274310" cy="3495833"/>
@@ -1287,7 +1437,7 @@
                     </pic:cNvPicPr>
                   </pic:nvPicPr>
                   <pic:blipFill>
-                    <a:blip r:embed="rId15" cstate="print">
+                    <a:blip r:embed="rId16" cstate="print">
                       <a:extLst>
                         <a:ext uri="{28A0092B-C50C-407E-A947-70E740481C1C}">
                           <a14:useLocalDpi xmlns:a14="http://schemas.microsoft.com/office/drawing/2010/main" val="0"/>
@@ -1322,7 +1472,7 @@
     <w:p>
       <w:pPr>
         <w:rPr>
-          <w:rFonts w:ascii="Arial" w:hAnsi="Arial" w:cs="Arial" w:hint="eastAsia"/>
+          <w:rFonts w:ascii="Arial" w:hAnsi="Arial" w:cs="Arial"/>
           <w:color w:val="4D4D4D"/>
           <w:shd w:val="clear" w:color="auto" w:fill="FFFFFF"/>
         </w:rPr>
@@ -1402,196 +1552,6 @@
             <wp:extent cx="5076190" cy="5209524"/>
             <wp:effectExtent l="0" t="0" r="0" b="0"/>
             <wp:docPr id="8" name="图片 8"/>
-            <wp:cNvGraphicFramePr>
-              <a:graphicFrameLocks xmlns:a="http://schemas.openxmlformats.org/drawingml/2006/main" noChangeAspect="1"/>
-            </wp:cNvGraphicFramePr>
-            <a:graphic xmlns:a="http://schemas.openxmlformats.org/drawingml/2006/main">
-              <a:graphicData uri="http://schemas.openxmlformats.org/drawingml/2006/picture">
-                <pic:pic xmlns:pic="http://schemas.openxmlformats.org/drawingml/2006/picture">
-                  <pic:nvPicPr>
-                    <pic:cNvPr id="0" name=""/>
-                    <pic:cNvPicPr/>
-                  </pic:nvPicPr>
-                  <pic:blipFill>
-                    <a:blip r:embed="rId16"/>
-                    <a:stretch>
-                      <a:fillRect/>
-                    </a:stretch>
-                  </pic:blipFill>
-                  <pic:spPr>
-                    <a:xfrm>
-                      <a:off x="0" y="0"/>
-                      <a:ext cx="5076190" cy="5209524"/>
-                    </a:xfrm>
-                    <a:prstGeom prst="rect">
-                      <a:avLst/>
-                    </a:prstGeom>
-                  </pic:spPr>
-                </pic:pic>
-              </a:graphicData>
-            </a:graphic>
-          </wp:inline>
-        </w:drawing>
-      </w:r>
-    </w:p>
-    <w:p>
-      <w:pPr>
-        <w:pStyle w:val="a3"/>
-        <w:ind w:left="615" w:firstLineChars="0" w:firstLine="0"/>
-        <w:rPr>
-          <w:rFonts w:ascii="Arial" w:hAnsi="Arial" w:cs="Arial" w:hint="eastAsia"/>
-          <w:color w:val="4D4D4D"/>
-          <w:shd w:val="clear" w:color="auto" w:fill="FFFFFF"/>
-        </w:rPr>
-      </w:pPr>
-      <w:r>
-        <w:rPr>
-          <w:rFonts w:ascii="Arial" w:hAnsi="Arial" w:cs="Arial"/>
-          <w:color w:val="4D4D4D"/>
-          <w:shd w:val="clear" w:color="auto" w:fill="FFFFFF"/>
-        </w:rPr>
-        <w:t>（</w:t>
-      </w:r>
-      <w:r>
-        <w:rPr>
-          <w:rFonts w:ascii="Arial" w:hAnsi="Arial" w:cs="Arial"/>
-          <w:color w:val="4D4D4D"/>
-          <w:shd w:val="clear" w:color="auto" w:fill="FFFFFF"/>
-        </w:rPr>
-        <w:t>4</w:t>
-      </w:r>
-      <w:r>
-        <w:rPr>
-          <w:rFonts w:ascii="Arial" w:hAnsi="Arial" w:cs="Arial"/>
-          <w:color w:val="4D4D4D"/>
-          <w:shd w:val="clear" w:color="auto" w:fill="FFFFFF"/>
-        </w:rPr>
-        <w:t>）确定，保存退出</w:t>
-      </w:r>
-    </w:p>
-    <w:p>
-      <w:pPr>
-        <w:pStyle w:val="1"/>
-        <w:numPr>
-          <w:ilvl w:val="0"/>
-          <w:numId w:val="1"/>
-        </w:numPr>
-        <w:rPr>
-          <w:rFonts w:hint="eastAsia"/>
-        </w:rPr>
-      </w:pPr>
-      <w:r>
-        <w:rPr>
-          <w:rFonts w:hint="eastAsia"/>
-        </w:rPr>
-        <w:t>验证与连接</w:t>
-      </w:r>
-      <w:proofErr w:type="spellStart"/>
-      <w:r>
-        <w:rPr>
-          <w:rFonts w:hint="eastAsia"/>
-        </w:rPr>
-        <w:t>redis</w:t>
-      </w:r>
-      <w:proofErr w:type="spellEnd"/>
-    </w:p>
-    <w:p>
-      <w:pPr>
-        <w:pStyle w:val="2"/>
-        <w:numPr>
-          <w:ilvl w:val="1"/>
-          <w:numId w:val="1"/>
-        </w:numPr>
-        <w:rPr>
-          <w:rFonts w:hint="eastAsia"/>
-        </w:rPr>
-      </w:pPr>
-      <w:r>
-        <w:rPr>
-          <w:rFonts w:hint="eastAsia"/>
-        </w:rPr>
-        <w:t>验证</w:t>
-      </w:r>
-    </w:p>
-    <w:p>
-      <w:pPr>
-        <w:rPr>
-          <w:rFonts w:hint="eastAsia"/>
-        </w:rPr>
-      </w:pPr>
-      <w:r>
-        <w:rPr>
-          <w:rFonts w:hint="eastAsia"/>
-        </w:rPr>
-        <w:t>打开</w:t>
-      </w:r>
-      <w:proofErr w:type="spellStart"/>
-      <w:r>
-        <w:rPr>
-          <w:rFonts w:hint="eastAsia"/>
-        </w:rPr>
-        <w:t>cmd</w:t>
-      </w:r>
-      <w:proofErr w:type="spellEnd"/>
-      <w:r>
-        <w:rPr>
-          <w:rFonts w:hint="eastAsia"/>
-        </w:rPr>
-        <w:t>，进入</w:t>
-      </w:r>
-      <w:proofErr w:type="spellStart"/>
-      <w:r>
-        <w:rPr>
-          <w:rFonts w:hint="eastAsia"/>
-        </w:rPr>
-        <w:t>redis</w:t>
-      </w:r>
-      <w:proofErr w:type="spellEnd"/>
-      <w:r>
-        <w:rPr>
-          <w:rFonts w:hint="eastAsia"/>
-        </w:rPr>
-        <w:t>安装目录，执行</w:t>
-      </w:r>
-    </w:p>
-    <w:p>
-      <w:pPr>
-        <w:rPr>
-          <w:rFonts w:hint="eastAsia"/>
-        </w:rPr>
-      </w:pPr>
-      <w:proofErr w:type="spellStart"/>
-      <w:proofErr w:type="gramStart"/>
-      <w:r>
-        <w:t>redis</w:t>
-      </w:r>
-      <w:proofErr w:type="spellEnd"/>
-      <w:r>
-        <w:t>-cli</w:t>
-      </w:r>
-      <w:proofErr w:type="gramEnd"/>
-      <w:r>
-        <w:t xml:space="preserve"> -v</w:t>
-      </w:r>
-    </w:p>
-    <w:p>
-      <w:pPr>
-        <w:pStyle w:val="a3"/>
-        <w:ind w:left="615" w:firstLineChars="0" w:firstLine="0"/>
-        <w:rPr>
-          <w:rFonts w:hint="eastAsia"/>
-        </w:rPr>
-      </w:pPr>
-      <w:r>
-        <w:rPr>
-          <w:noProof/>
-        </w:rPr>
-        <w:lastRenderedPageBreak/>
-        <w:drawing>
-          <wp:inline distT="0" distB="0" distL="0" distR="0" wp14:anchorId="74AAF82C" wp14:editId="5DFFAAF1">
-            <wp:extent cx="3228571" cy="1952381"/>
-            <wp:effectExtent l="0" t="0" r="0" b="0"/>
-            <wp:docPr id="9" name="图片 9"/>
             <wp:cNvGraphicFramePr>
               <a:graphicFrameLocks xmlns:a="http://schemas.openxmlformats.org/drawingml/2006/main" noChangeAspect="1"/>
             </wp:cNvGraphicFramePr>
@@ -1611,7 +1571,7 @@
                   <pic:spPr>
                     <a:xfrm>
                       <a:off x="0" y="0"/>
-                      <a:ext cx="3228571" cy="1952381"/>
+                      <a:ext cx="5076190" cy="5209524"/>
                     </a:xfrm>
                     <a:prstGeom prst="rect">
                       <a:avLst/>
@@ -1624,6 +1584,7 @@
         </w:drawing>
       </w:r>
     </w:p>
+    <w:p/>
     <w:p>
       <w:pPr>
         <w:pStyle w:val="a3"/>
@@ -1640,70 +1601,23 @@
           <w:color w:val="4D4D4D"/>
           <w:shd w:val="clear" w:color="auto" w:fill="FFFFFF"/>
         </w:rPr>
-        <w:t>出现上图</w:t>
-      </w:r>
-      <w:proofErr w:type="spellStart"/>
-      <w:r>
-        <w:rPr>
-          <w:rFonts w:ascii="Arial" w:hAnsi="Arial" w:cs="Arial"/>
-          <w:color w:val="4D4D4D"/>
-          <w:shd w:val="clear" w:color="auto" w:fill="FFFFFF"/>
-        </w:rPr>
-        <w:t>redis</w:t>
-      </w:r>
-      <w:proofErr w:type="spellEnd"/>
-      <w:r>
-        <w:rPr>
-          <w:rFonts w:ascii="Arial" w:hAnsi="Arial" w:cs="Arial"/>
-          <w:color w:val="4D4D4D"/>
-          <w:shd w:val="clear" w:color="auto" w:fill="FFFFFF"/>
-        </w:rPr>
-        <w:t>-cli</w:t>
-      </w:r>
-      <w:r>
-        <w:rPr>
-          <w:rFonts w:ascii="Arial" w:hAnsi="Arial" w:cs="Arial"/>
-          <w:color w:val="4D4D4D"/>
-          <w:shd w:val="clear" w:color="auto" w:fill="FFFFFF"/>
-        </w:rPr>
-        <w:t>命令行版本信息就证明环境变量配置好了</w:t>
-      </w:r>
-    </w:p>
-    <w:p>
-      <w:pPr>
-        <w:pStyle w:val="a3"/>
-        <w:ind w:left="615" w:firstLineChars="0" w:firstLine="0"/>
-        <w:rPr>
-          <w:rFonts w:ascii="Arial" w:hAnsi="Arial" w:cs="Arial" w:hint="eastAsia"/>
-          <w:color w:val="4D4D4D"/>
-          <w:shd w:val="clear" w:color="auto" w:fill="FFFFFF"/>
-        </w:rPr>
-      </w:pPr>
-      <w:r>
-        <w:rPr>
-          <w:rFonts w:ascii="Arial" w:hAnsi="Arial" w:cs="Arial" w:hint="eastAsia"/>
-          <w:color w:val="4D4D4D"/>
-          <w:shd w:val="clear" w:color="auto" w:fill="FFFFFF"/>
-        </w:rPr>
-        <w:t>如果已经配置了环境变量，可以打开</w:t>
-      </w:r>
-      <w:proofErr w:type="spellStart"/>
-      <w:r>
-        <w:rPr>
-          <w:rFonts w:ascii="Arial" w:hAnsi="Arial" w:cs="Arial" w:hint="eastAsia"/>
-          <w:color w:val="4D4D4D"/>
-          <w:shd w:val="clear" w:color="auto" w:fill="FFFFFF"/>
-        </w:rPr>
-        <w:t>cmd</w:t>
-      </w:r>
-      <w:proofErr w:type="spellEnd"/>
-      <w:r>
-        <w:rPr>
-          <w:rFonts w:ascii="Arial" w:hAnsi="Arial" w:cs="Arial" w:hint="eastAsia"/>
-          <w:color w:val="4D4D4D"/>
-          <w:shd w:val="clear" w:color="auto" w:fill="FFFFFF"/>
-        </w:rPr>
-        <w:t>直接执行</w:t>
+        <w:t>（</w:t>
+      </w:r>
+      <w:r>
+        <w:rPr>
+          <w:rFonts w:ascii="Arial" w:hAnsi="Arial" w:cs="Arial"/>
+          <w:color w:val="4D4D4D"/>
+          <w:shd w:val="clear" w:color="auto" w:fill="FFFFFF"/>
+        </w:rPr>
+        <w:t>4</w:t>
+      </w:r>
+      <w:r>
+        <w:rPr>
+          <w:rFonts w:ascii="Arial" w:hAnsi="Arial" w:cs="Arial"/>
+          <w:color w:val="4D4D4D"/>
+          <w:shd w:val="clear" w:color="auto" w:fill="FFFFFF"/>
+        </w:rPr>
+        <w:t>）确定，保存退出</w:t>
       </w:r>
     </w:p>
     <w:p>
@@ -1713,34 +1627,33 @@
           <w:ilvl w:val="1"/>
           <w:numId w:val="1"/>
         </w:numPr>
+      </w:pPr>
+      <w:r>
         <w:rPr>
           <w:rFonts w:hint="eastAsia"/>
         </w:rPr>
-      </w:pPr>
-      <w:r>
-        <w:rPr>
-          <w:rFonts w:hint="eastAsia"/>
-        </w:rPr>
-        <w:t>连接</w:t>
-      </w:r>
-    </w:p>
-    <w:p>
-      <w:pPr>
-        <w:pStyle w:val="a3"/>
-        <w:ind w:left="615" w:firstLineChars="0" w:firstLine="0"/>
-        <w:rPr>
-          <w:rFonts w:ascii="Arial" w:hAnsi="Arial" w:cs="Arial" w:hint="eastAsia"/>
-          <w:color w:val="4D4D4D"/>
-          <w:shd w:val="clear" w:color="auto" w:fill="FFFFFF"/>
-        </w:rPr>
-      </w:pPr>
-      <w:r>
-        <w:rPr>
-          <w:rFonts w:ascii="Arial" w:hAnsi="Arial" w:cs="Arial"/>
-          <w:color w:val="4D4D4D"/>
-          <w:shd w:val="clear" w:color="auto" w:fill="FFFFFF"/>
-        </w:rPr>
-        <w:t>在上述</w:t>
+        <w:t>添加到服务</w:t>
+      </w:r>
+    </w:p>
+    <w:p>
+      <w:pPr>
+        <w:ind w:firstLine="360"/>
+        <w:rPr>
+          <w:rStyle w:val="kdocs-bold"/>
+          <w:rFonts w:ascii="Arial" w:hAnsi="Arial" w:cs="Arial" w:hint="eastAsia"/>
+          <w:b/>
+          <w:bCs/>
+          <w:color w:val="4D4D4D"/>
+          <w:shd w:val="clear" w:color="auto" w:fill="FFFFFF"/>
+        </w:rPr>
+      </w:pPr>
+      <w:r>
+        <w:rPr>
+          <w:rFonts w:ascii="Arial" w:hAnsi="Arial" w:cs="Arial"/>
+          <w:color w:val="4D4D4D"/>
+          <w:shd w:val="clear" w:color="auto" w:fill="FFFFFF"/>
+        </w:rPr>
+        <w:t>在</w:t>
       </w:r>
       <w:proofErr w:type="spellStart"/>
       <w:r>
@@ -1758,89 +1671,199 @@
           <w:color w:val="4D4D4D"/>
           <w:shd w:val="clear" w:color="auto" w:fill="FFFFFF"/>
         </w:rPr>
-        <w:t>服务启动成功且没有关闭的情况下，启动一个新的</w:t>
+        <w:t>安装目录下执行：</w:t>
+      </w:r>
+      <w:proofErr w:type="gramStart"/>
+      <w:r>
+        <w:rPr>
+          <w:rStyle w:val="kdocs-bold"/>
+          <w:rFonts w:ascii="Arial" w:hAnsi="Arial" w:cs="Arial"/>
+          <w:b/>
+          <w:bCs/>
+          <w:color w:val="4D4D4D"/>
+          <w:shd w:val="clear" w:color="auto" w:fill="FFFFFF"/>
+        </w:rPr>
+        <w:t>redis-server.exe</w:t>
+      </w:r>
+      <w:proofErr w:type="gramEnd"/>
+      <w:r>
+        <w:rPr>
+          <w:rStyle w:val="kdocs-bold"/>
+          <w:rFonts w:ascii="Arial" w:hAnsi="Arial" w:cs="Arial"/>
+          <w:b/>
+          <w:bCs/>
+          <w:color w:val="4D4D4D"/>
+          <w:shd w:val="clear" w:color="auto" w:fill="FFFFFF"/>
+        </w:rPr>
+        <w:t xml:space="preserve"> --service-install </w:t>
       </w:r>
       <w:proofErr w:type="spellStart"/>
       <w:r>
         <w:rPr>
-          <w:rFonts w:ascii="Arial" w:hAnsi="Arial" w:cs="Arial"/>
-          <w:color w:val="4D4D4D"/>
-          <w:shd w:val="clear" w:color="auto" w:fill="FFFFFF"/>
-        </w:rPr>
-        <w:t>cmd</w:t>
+          <w:rStyle w:val="kdocs-bold"/>
+          <w:rFonts w:ascii="Arial" w:hAnsi="Arial" w:cs="Arial"/>
+          <w:b/>
+          <w:bCs/>
+          <w:color w:val="4D4D4D"/>
+          <w:shd w:val="clear" w:color="auto" w:fill="FFFFFF"/>
+        </w:rPr>
+        <w:t>redis.windows.conf</w:t>
       </w:r>
       <w:proofErr w:type="spellEnd"/>
       <w:r>
         <w:rPr>
-          <w:rFonts w:ascii="Arial" w:hAnsi="Arial" w:cs="Arial"/>
-          <w:color w:val="4D4D4D"/>
-          <w:shd w:val="clear" w:color="auto" w:fill="FFFFFF"/>
-        </w:rPr>
-        <w:t>窗口。</w:t>
-      </w:r>
-      <w:r>
-        <w:rPr>
-          <w:rFonts w:ascii="Arial" w:hAnsi="Arial" w:cs="Arial"/>
-          <w:color w:val="4D4D4D"/>
-        </w:rPr>
-        <w:br/>
-      </w:r>
-      <w:r>
-        <w:rPr>
-          <w:rFonts w:ascii="Arial" w:hAnsi="Arial" w:cs="Arial"/>
-          <w:color w:val="4D4D4D"/>
-          <w:shd w:val="clear" w:color="auto" w:fill="FFFFFF"/>
-        </w:rPr>
-        <w:t>输入</w:t>
-      </w:r>
-      <w:r>
-        <w:rPr>
-          <w:rFonts w:ascii="Arial" w:hAnsi="Arial" w:cs="Arial"/>
-          <w:color w:val="4D4D4D"/>
-          <w:shd w:val="clear" w:color="auto" w:fill="FFFFFF"/>
-        </w:rPr>
-        <w:t xml:space="preserve"> </w:t>
-      </w:r>
-      <w:r>
-        <w:rPr>
-          <w:rFonts w:ascii="Arial" w:hAnsi="Arial" w:cs="Arial"/>
-          <w:color w:val="4D4D4D"/>
-          <w:shd w:val="clear" w:color="auto" w:fill="FFFFFF"/>
-        </w:rPr>
-        <w:t>：</w:t>
-      </w:r>
-    </w:p>
-    <w:p>
-      <w:pPr>
-        <w:pStyle w:val="a3"/>
-        <w:ind w:left="615" w:firstLineChars="0" w:firstLine="0"/>
-        <w:rPr>
-          <w:rFonts w:hint="eastAsia"/>
-        </w:rPr>
-      </w:pPr>
+          <w:rStyle w:val="kdocs-bold"/>
+          <w:rFonts w:ascii="Arial" w:hAnsi="Arial" w:cs="Arial"/>
+          <w:b/>
+          <w:bCs/>
+          <w:color w:val="4D4D4D"/>
+          <w:shd w:val="clear" w:color="auto" w:fill="FFFFFF"/>
+        </w:rPr>
+        <w:t xml:space="preserve"> --</w:t>
+      </w:r>
       <w:proofErr w:type="spellStart"/>
+      <w:r>
+        <w:rPr>
+          <w:rStyle w:val="kdocs-bold"/>
+          <w:rFonts w:ascii="Arial" w:hAnsi="Arial" w:cs="Arial"/>
+          <w:b/>
+          <w:bCs/>
+          <w:color w:val="4D4D4D"/>
+          <w:shd w:val="clear" w:color="auto" w:fill="FFFFFF"/>
+        </w:rPr>
+        <w:t>loglevel</w:t>
+      </w:r>
+      <w:proofErr w:type="spellEnd"/>
+      <w:r>
+        <w:rPr>
+          <w:rStyle w:val="kdocs-bold"/>
+          <w:rFonts w:ascii="Arial" w:hAnsi="Arial" w:cs="Arial"/>
+          <w:b/>
+          <w:bCs/>
+          <w:color w:val="4D4D4D"/>
+          <w:shd w:val="clear" w:color="auto" w:fill="FFFFFF"/>
+        </w:rPr>
+        <w:t xml:space="preserve"> verbose</w:t>
+      </w:r>
+    </w:p>
+    <w:p>
+      <w:pPr>
+        <w:ind w:firstLine="360"/>
+        <w:rPr>
+          <w:rStyle w:val="kdocs-bold"/>
+          <w:rFonts w:ascii="Arial" w:hAnsi="Arial" w:cs="Arial" w:hint="eastAsia"/>
+          <w:b/>
+          <w:bCs/>
+          <w:color w:val="4D4D4D"/>
+          <w:shd w:val="clear" w:color="auto" w:fill="FFFFFF"/>
+        </w:rPr>
+      </w:pPr>
+    </w:p>
+    <w:p>
+      <w:pPr>
+        <w:ind w:firstLine="360"/>
+        <w:rPr>
+          <w:rStyle w:val="kdocs-bold"/>
+          <w:rFonts w:ascii="Arial" w:hAnsi="Arial" w:cs="Arial" w:hint="eastAsia"/>
+          <w:b/>
+          <w:bCs/>
+          <w:color w:val="4D4D4D"/>
+          <w:shd w:val="clear" w:color="auto" w:fill="FFFFFF"/>
+        </w:rPr>
+      </w:pPr>
       <w:proofErr w:type="gramStart"/>
       <w:r>
-        <w:t>redis</w:t>
+        <w:rPr>
+          <w:rStyle w:val="kdocs-bold"/>
+          <w:rFonts w:ascii="Arial" w:hAnsi="Arial" w:cs="Arial"/>
+          <w:b/>
+          <w:bCs/>
+          <w:color w:val="4D4D4D"/>
+          <w:shd w:val="clear" w:color="auto" w:fill="FFFFFF"/>
+        </w:rPr>
+        <w:t>redis-server.exe</w:t>
+      </w:r>
+      <w:proofErr w:type="gramEnd"/>
+      <w:r>
+        <w:rPr>
+          <w:rStyle w:val="kdocs-bold"/>
+          <w:rFonts w:ascii="Arial" w:hAnsi="Arial" w:cs="Arial"/>
+          <w:b/>
+          <w:bCs/>
+          <w:color w:val="4D4D4D"/>
+          <w:shd w:val="clear" w:color="auto" w:fill="FFFFFF"/>
+        </w:rPr>
+        <w:t xml:space="preserve"> --service-install </w:t>
+      </w:r>
+      <w:proofErr w:type="spellStart"/>
+      <w:r>
+        <w:rPr>
+          <w:rStyle w:val="kdocs-bold"/>
+          <w:rFonts w:ascii="Arial" w:hAnsi="Arial" w:cs="Arial"/>
+          <w:b/>
+          <w:bCs/>
+          <w:color w:val="4D4D4D"/>
+          <w:shd w:val="clear" w:color="auto" w:fill="FFFFFF"/>
+        </w:rPr>
+        <w:t>redis.windows.conf</w:t>
       </w:r>
       <w:proofErr w:type="spellEnd"/>
       <w:r>
-        <w:t>-cli</w:t>
-      </w:r>
-      <w:proofErr w:type="gramEnd"/>
-      <w:r>
-        <w:rPr>
-          <w:rFonts w:hint="eastAsia"/>
-        </w:rPr>
-        <w:t xml:space="preserve">   </w:t>
-      </w:r>
-    </w:p>
-    <w:p>
-      <w:pPr>
-        <w:pStyle w:val="a3"/>
-        <w:ind w:left="615" w:firstLineChars="0" w:firstLine="0"/>
-        <w:rPr>
-          <w:rFonts w:hint="eastAsia"/>
+        <w:rPr>
+          <w:rStyle w:val="kdocs-bold"/>
+          <w:rFonts w:ascii="Arial" w:hAnsi="Arial" w:cs="Arial"/>
+          <w:b/>
+          <w:bCs/>
+          <w:color w:val="4D4D4D"/>
+          <w:shd w:val="clear" w:color="auto" w:fill="FFFFFF"/>
+        </w:rPr>
+        <w:t xml:space="preserve"> --</w:t>
+      </w:r>
+      <w:proofErr w:type="spellStart"/>
+      <w:r>
+        <w:rPr>
+          <w:rStyle w:val="kdocs-bold"/>
+          <w:rFonts w:ascii="Arial" w:hAnsi="Arial" w:cs="Arial"/>
+          <w:b/>
+          <w:bCs/>
+          <w:color w:val="4D4D4D"/>
+          <w:shd w:val="clear" w:color="auto" w:fill="FFFFFF"/>
+        </w:rPr>
+        <w:t>loglevel</w:t>
+      </w:r>
+      <w:proofErr w:type="spellEnd"/>
+      <w:r>
+        <w:rPr>
+          <w:rStyle w:val="kdocs-bold"/>
+          <w:rFonts w:ascii="Arial" w:hAnsi="Arial" w:cs="Arial"/>
+          <w:b/>
+          <w:bCs/>
+          <w:color w:val="4D4D4D"/>
+          <w:shd w:val="clear" w:color="auto" w:fill="FFFFFF"/>
+        </w:rPr>
+        <w:t xml:space="preserve"> verbose</w:t>
+      </w:r>
+    </w:p>
+    <w:p>
+      <w:pPr>
+        <w:ind w:firstLine="360"/>
+        <w:rPr>
+          <w:rStyle w:val="kdocs-bold"/>
+          <w:rFonts w:ascii="Arial" w:hAnsi="Arial" w:cs="Arial" w:hint="eastAsia"/>
+          <w:b/>
+          <w:bCs/>
+          <w:color w:val="4D4D4D"/>
+          <w:shd w:val="clear" w:color="auto" w:fill="FFFFFF"/>
+        </w:rPr>
+      </w:pPr>
+    </w:p>
+    <w:p>
+      <w:pPr>
+        <w:ind w:firstLine="360"/>
+        <w:rPr>
+          <w:rFonts w:ascii="Arial" w:hAnsi="Arial" w:cs="Arial" w:hint="eastAsia"/>
+          <w:color w:val="4D4D4D"/>
+          <w:shd w:val="clear" w:color="auto" w:fill="FFFFFF"/>
         </w:rPr>
       </w:pPr>
       <w:r>
@@ -1848,10 +1871,10 @@
           <w:noProof/>
         </w:rPr>
         <w:drawing>
-          <wp:inline distT="0" distB="0" distL="0" distR="0" wp14:anchorId="0064BDC8" wp14:editId="029615B1">
-            <wp:extent cx="2333333" cy="1009524"/>
-            <wp:effectExtent l="0" t="0" r="0" b="635"/>
-            <wp:docPr id="11" name="图片 11"/>
+          <wp:inline distT="0" distB="0" distL="0" distR="0">
+            <wp:extent cx="5274310" cy="1362281"/>
+            <wp:effectExtent l="0" t="0" r="2540" b="9525"/>
+            <wp:docPr id="23" name="图片 23" descr="https://img-blog.csdnimg.cn/img_convert/fd365b0e5995cd43ecb39eba65ebc979.png"/>
             <wp:cNvGraphicFramePr>
               <a:graphicFrameLocks xmlns:a="http://schemas.openxmlformats.org/drawingml/2006/main" noChangeAspect="1"/>
             </wp:cNvGraphicFramePr>
@@ -1859,23 +1882,36 @@
               <a:graphicData uri="http://schemas.openxmlformats.org/drawingml/2006/picture">
                 <pic:pic xmlns:pic="http://schemas.openxmlformats.org/drawingml/2006/picture">
                   <pic:nvPicPr>
-                    <pic:cNvPr id="0" name=""/>
-                    <pic:cNvPicPr/>
+                    <pic:cNvPr id="0" name="Picture 1" descr="https://img-blog.csdnimg.cn/img_convert/fd365b0e5995cd43ecb39eba65ebc979.png"/>
+                    <pic:cNvPicPr>
+                      <a:picLocks noChangeAspect="1" noChangeArrowheads="1"/>
+                    </pic:cNvPicPr>
                   </pic:nvPicPr>
                   <pic:blipFill>
-                    <a:blip r:embed="rId18"/>
+                    <a:blip r:embed="rId18">
+                      <a:extLst>
+                        <a:ext uri="{28A0092B-C50C-407E-A947-70E740481C1C}">
+                          <a14:useLocalDpi xmlns:a14="http://schemas.microsoft.com/office/drawing/2010/main" val="0"/>
+                        </a:ext>
+                      </a:extLst>
+                    </a:blip>
+                    <a:srcRect/>
                     <a:stretch>
                       <a:fillRect/>
                     </a:stretch>
                   </pic:blipFill>
-                  <pic:spPr>
+                  <pic:spPr bwMode="auto">
                     <a:xfrm>
                       <a:off x="0" y="0"/>
-                      <a:ext cx="2333333" cy="1009524"/>
+                      <a:ext cx="5274310" cy="1362281"/>
                     </a:xfrm>
                     <a:prstGeom prst="rect">
                       <a:avLst/>
                     </a:prstGeom>
+                    <a:noFill/>
+                    <a:ln>
+                      <a:noFill/>
+                    </a:ln>
                   </pic:spPr>
                 </pic:pic>
               </a:graphicData>
@@ -1886,168 +1922,48 @@
     </w:p>
     <w:p>
       <w:pPr>
-        <w:pStyle w:val="2"/>
-        <w:numPr>
-          <w:ilvl w:val="1"/>
-          <w:numId w:val="1"/>
-        </w:numPr>
-        <w:rPr>
-          <w:rFonts w:hint="eastAsia"/>
-        </w:rPr>
-      </w:pPr>
-      <w:r>
-        <w:rPr>
-          <w:rFonts w:hint="eastAsia"/>
-        </w:rPr>
-        <w:t>测试</w:t>
-      </w:r>
-    </w:p>
-    <w:p>
-      <w:pPr>
-        <w:pStyle w:val="a3"/>
-        <w:ind w:left="615" w:firstLineChars="0" w:firstLine="0"/>
-        <w:rPr>
-          <w:rFonts w:ascii="Arial" w:hAnsi="Arial" w:cs="Arial" w:hint="eastAsia"/>
-          <w:color w:val="4D4D4D"/>
-          <w:shd w:val="clear" w:color="auto" w:fill="FFFFFF"/>
-        </w:rPr>
-      </w:pPr>
-      <w:r>
-        <w:rPr>
-          <w:rFonts w:ascii="Arial" w:hAnsi="Arial" w:cs="Arial"/>
-          <w:color w:val="4D4D4D"/>
-          <w:shd w:val="clear" w:color="auto" w:fill="FFFFFF"/>
-        </w:rPr>
-        <w:t>设置一个</w:t>
-      </w:r>
-      <w:r>
-        <w:rPr>
-          <w:rFonts w:ascii="Arial" w:hAnsi="Arial" w:cs="Arial"/>
-          <w:color w:val="4D4D4D"/>
-          <w:shd w:val="clear" w:color="auto" w:fill="FFFFFF"/>
-        </w:rPr>
-        <w:t>key</w:t>
-      </w:r>
-      <w:r>
-        <w:rPr>
-          <w:rFonts w:ascii="Arial" w:hAnsi="Arial" w:cs="Arial"/>
-          <w:color w:val="4D4D4D"/>
-          <w:shd w:val="clear" w:color="auto" w:fill="FFFFFF"/>
-        </w:rPr>
-        <w:t>为</w:t>
-      </w:r>
-      <w:r>
-        <w:rPr>
-          <w:rFonts w:ascii="Arial" w:hAnsi="Arial" w:cs="Arial"/>
-          <w:color w:val="4D4D4D"/>
-          <w:shd w:val="clear" w:color="auto" w:fill="FFFFFF"/>
-        </w:rPr>
-        <w:t xml:space="preserve">key-test ,value </w:t>
-      </w:r>
-      <w:r>
-        <w:rPr>
-          <w:rFonts w:ascii="Arial" w:hAnsi="Arial" w:cs="Arial"/>
-          <w:color w:val="4D4D4D"/>
-          <w:shd w:val="clear" w:color="auto" w:fill="FFFFFF"/>
-        </w:rPr>
-        <w:t>为</w:t>
-      </w:r>
-      <w:r>
-        <w:rPr>
-          <w:rFonts w:ascii="Arial" w:hAnsi="Arial" w:cs="Arial"/>
-          <w:color w:val="4D4D4D"/>
-          <w:shd w:val="clear" w:color="auto" w:fill="FFFFFF"/>
-        </w:rPr>
-        <w:t>test-value</w:t>
-      </w:r>
-    </w:p>
-    <w:p>
-      <w:pPr>
-        <w:pStyle w:val="a3"/>
-        <w:ind w:left="615" w:firstLineChars="0" w:firstLine="0"/>
-        <w:rPr>
-          <w:rFonts w:ascii="Arial" w:hAnsi="Arial" w:cs="Arial" w:hint="eastAsia"/>
-          <w:color w:val="4D4D4D"/>
-          <w:shd w:val="clear" w:color="auto" w:fill="FFFFFF"/>
-        </w:rPr>
-      </w:pPr>
-      <w:proofErr w:type="gramStart"/>
-      <w:r>
-        <w:rPr>
-          <w:rFonts w:ascii="Arial" w:hAnsi="Arial" w:cs="Arial" w:hint="eastAsia"/>
-          <w:color w:val="4D4D4D"/>
-          <w:shd w:val="clear" w:color="auto" w:fill="FFFFFF"/>
-        </w:rPr>
-        <w:t>set</w:t>
-      </w:r>
-      <w:proofErr w:type="gramEnd"/>
-      <w:r>
-        <w:rPr>
-          <w:rFonts w:ascii="Arial" w:hAnsi="Arial" w:cs="Arial" w:hint="eastAsia"/>
-          <w:color w:val="4D4D4D"/>
-          <w:shd w:val="clear" w:color="auto" w:fill="FFFFFF"/>
-        </w:rPr>
-        <w:t xml:space="preserve"> </w:t>
+        <w:ind w:firstLine="360"/>
+        <w:rPr>
+          <w:rFonts w:ascii="Arial" w:hAnsi="Arial" w:cs="Arial" w:hint="eastAsia"/>
+          <w:color w:val="4D4D4D"/>
+          <w:shd w:val="clear" w:color="auto" w:fill="FFFFFF"/>
+        </w:rPr>
+      </w:pPr>
+      <w:r>
+        <w:rPr>
+          <w:rFonts w:ascii="Arial" w:hAnsi="Arial" w:cs="Arial"/>
+          <w:color w:val="4D4D4D"/>
+          <w:shd w:val="clear" w:color="auto" w:fill="FFFFFF"/>
+        </w:rPr>
+        <w:lastRenderedPageBreak/>
+        <w:t>完成上述操作后，就会出现服务列表中的</w:t>
       </w:r>
       <w:proofErr w:type="spellStart"/>
       <w:r>
         <w:rPr>
-          <w:rFonts w:ascii="Arial" w:hAnsi="Arial" w:cs="Arial" w:hint="eastAsia"/>
-          <w:color w:val="4D4D4D"/>
-          <w:shd w:val="clear" w:color="auto" w:fill="FFFFFF"/>
-        </w:rPr>
-        <w:t>key_test</w:t>
+          <w:rFonts w:ascii="Arial" w:hAnsi="Arial" w:cs="Arial"/>
+          <w:color w:val="4D4D4D"/>
+          <w:shd w:val="clear" w:color="auto" w:fill="FFFFFF"/>
+        </w:rPr>
+        <w:t>Redis</w:t>
       </w:r>
       <w:proofErr w:type="spellEnd"/>
       <w:r>
         <w:rPr>
-          <w:rFonts w:ascii="Arial" w:hAnsi="Arial" w:cs="Arial" w:hint="eastAsia"/>
-          <w:color w:val="4D4D4D"/>
-          <w:shd w:val="clear" w:color="auto" w:fill="FFFFFF"/>
-        </w:rPr>
-        <w:t xml:space="preserve"> </w:t>
-      </w:r>
-      <w:r>
-        <w:rPr>
-          <w:rFonts w:ascii="Arial" w:hAnsi="Arial" w:cs="Arial"/>
-          <w:color w:val="4D4D4D"/>
-          <w:shd w:val="clear" w:color="auto" w:fill="FFFFFF"/>
-        </w:rPr>
-        <w:t>“this</w:t>
-      </w:r>
-      <w:r>
-        <w:rPr>
-          <w:rFonts w:ascii="Arial" w:hAnsi="Arial" w:cs="Arial" w:hint="eastAsia"/>
-          <w:color w:val="4D4D4D"/>
-          <w:shd w:val="clear" w:color="auto" w:fill="FFFFFF"/>
-        </w:rPr>
-        <w:t xml:space="preserve"> </w:t>
-      </w:r>
-      <w:proofErr w:type="spellStart"/>
-      <w:r>
-        <w:rPr>
-          <w:rFonts w:ascii="Arial" w:hAnsi="Arial" w:cs="Arial" w:hint="eastAsia"/>
-          <w:color w:val="4D4D4D"/>
-          <w:shd w:val="clear" w:color="auto" w:fill="FFFFFF"/>
-        </w:rPr>
-        <w:t>isceshi</w:t>
-      </w:r>
-      <w:proofErr w:type="spellEnd"/>
-      <w:r>
-        <w:rPr>
-          <w:rFonts w:ascii="Arial" w:hAnsi="Arial" w:cs="Arial"/>
-          <w:color w:val="4D4D4D"/>
-          <w:shd w:val="clear" w:color="auto" w:fill="FFFFFF"/>
-        </w:rPr>
-        <w:t>”</w:t>
-      </w:r>
-    </w:p>
-    <w:p>
-      <w:pPr>
-        <w:pStyle w:val="a3"/>
-        <w:ind w:left="615" w:firstLineChars="0" w:firstLine="0"/>
-        <w:rPr>
-          <w:rFonts w:hint="eastAsia"/>
+          <w:rFonts w:ascii="Arial" w:hAnsi="Arial" w:cs="Arial"/>
+          <w:color w:val="4D4D4D"/>
+          <w:shd w:val="clear" w:color="auto" w:fill="FFFFFF"/>
+        </w:rPr>
+        <w:t>标识</w:t>
+      </w:r>
+    </w:p>
+    <w:p>
+      <w:pPr>
+        <w:ind w:firstLine="360"/>
+        <w:rPr>
+          <w:rFonts w:ascii="Arial" w:hAnsi="Arial" w:cs="Arial" w:hint="eastAsia"/>
+          <w:color w:val="4D4D4D"/>
+          <w:shd w:val="clear" w:color="auto" w:fill="FFFFFF"/>
         </w:rPr>
       </w:pPr>
       <w:r>
@@ -2055,10 +1971,10 @@
           <w:noProof/>
         </w:rPr>
         <w:drawing>
-          <wp:inline distT="0" distB="0" distL="0" distR="0" wp14:anchorId="1A7FF451" wp14:editId="77961EED">
-            <wp:extent cx="4647619" cy="1504762"/>
-            <wp:effectExtent l="0" t="0" r="635" b="635"/>
-            <wp:docPr id="12" name="图片 12"/>
+          <wp:inline distT="0" distB="0" distL="0" distR="0" wp14:anchorId="7380C0CD" wp14:editId="6BA72086">
+            <wp:extent cx="5274310" cy="4296975"/>
+            <wp:effectExtent l="0" t="0" r="2540" b="8890"/>
+            <wp:docPr id="24" name="图片 24"/>
             <wp:cNvGraphicFramePr>
               <a:graphicFrameLocks xmlns:a="http://schemas.openxmlformats.org/drawingml/2006/main" noChangeAspect="1"/>
             </wp:cNvGraphicFramePr>
@@ -2078,7 +1994,7 @@
                   <pic:spPr>
                     <a:xfrm>
                       <a:off x="0" y="0"/>
-                      <a:ext cx="4647619" cy="1504762"/>
+                      <a:ext cx="5274310" cy="4296975"/>
                     </a:xfrm>
                     <a:prstGeom prst="rect">
                       <a:avLst/>
@@ -2093,78 +2009,349 @@
     </w:p>
     <w:p>
       <w:pPr>
+        <w:pStyle w:val="2"/>
+        <w:numPr>
+          <w:ilvl w:val="1"/>
+          <w:numId w:val="1"/>
+        </w:numPr>
+      </w:pPr>
+      <w:r>
+        <w:rPr>
+          <w:rFonts w:hint="eastAsia"/>
+        </w:rPr>
+        <w:t>添加到服务</w:t>
+      </w:r>
+      <w:r>
+        <w:rPr>
+          <w:rFonts w:hint="eastAsia"/>
+        </w:rPr>
+        <w:t>后操作</w:t>
+      </w:r>
+    </w:p>
+    <w:p>
+      <w:pPr>
+        <w:ind w:firstLine="360"/>
+        <w:rPr>
+          <w:rFonts w:ascii="Arial" w:hAnsi="Arial" w:cs="Arial" w:hint="eastAsia"/>
+          <w:color w:val="4D4D4D"/>
+          <w:shd w:val="clear" w:color="auto" w:fill="FFFFFF"/>
+        </w:rPr>
+      </w:pPr>
+      <w:proofErr w:type="spellStart"/>
+      <w:r>
+        <w:rPr>
+          <w:rFonts w:ascii="Arial" w:hAnsi="Arial" w:cs="Arial" w:hint="eastAsia"/>
+          <w:color w:val="4D4D4D"/>
+          <w:shd w:val="clear" w:color="auto" w:fill="FFFFFF"/>
+        </w:rPr>
+        <w:t>redis</w:t>
+      </w:r>
+      <w:proofErr w:type="spellEnd"/>
+      <w:r>
+        <w:rPr>
+          <w:rFonts w:ascii="Arial" w:hAnsi="Arial" w:cs="Arial" w:hint="eastAsia"/>
+          <w:color w:val="4D4D4D"/>
+          <w:shd w:val="clear" w:color="auto" w:fill="FFFFFF"/>
+        </w:rPr>
+        <w:t>服务添加后，以下为常用操作命令（</w:t>
+      </w:r>
+      <w:proofErr w:type="spellStart"/>
+      <w:r>
+        <w:rPr>
+          <w:rFonts w:ascii="Arial" w:hAnsi="Arial" w:cs="Arial" w:hint="eastAsia"/>
+          <w:b/>
+          <w:color w:val="4D4D4D"/>
+          <w:shd w:val="clear" w:color="auto" w:fill="FFFFFF"/>
+        </w:rPr>
+        <w:t>redis</w:t>
+      </w:r>
+      <w:proofErr w:type="spellEnd"/>
+      <w:r>
+        <w:rPr>
+          <w:rFonts w:ascii="Arial" w:hAnsi="Arial" w:cs="Arial" w:hint="eastAsia"/>
+          <w:b/>
+          <w:color w:val="4D4D4D"/>
+          <w:shd w:val="clear" w:color="auto" w:fill="FFFFFF"/>
+        </w:rPr>
+        <w:t>安装目录下执行</w:t>
+      </w:r>
+      <w:r>
+        <w:rPr>
+          <w:rFonts w:ascii="Arial" w:hAnsi="Arial" w:cs="Arial" w:hint="eastAsia"/>
+          <w:color w:val="4D4D4D"/>
+          <w:shd w:val="clear" w:color="auto" w:fill="FFFFFF"/>
+        </w:rPr>
+        <w:t>）</w:t>
+      </w:r>
+    </w:p>
+    <w:p>
+      <w:pPr>
+        <w:ind w:firstLine="360"/>
+        <w:rPr>
+          <w:rFonts w:ascii="Arial" w:hAnsi="Arial" w:cs="Arial"/>
+          <w:color w:val="4D4D4D"/>
+          <w:shd w:val="clear" w:color="auto" w:fill="FFFFFF"/>
+        </w:rPr>
+      </w:pPr>
+    </w:p>
+    <w:p>
+      <w:pPr>
+        <w:ind w:firstLine="360"/>
+        <w:rPr>
+          <w:rFonts w:ascii="Arial" w:hAnsi="Arial" w:cs="Arial" w:hint="eastAsia"/>
+          <w:color w:val="4D4D4D"/>
+          <w:shd w:val="clear" w:color="auto" w:fill="FFFFFF"/>
+        </w:rPr>
+      </w:pPr>
+      <w:r>
+        <w:rPr>
+          <w:rFonts w:ascii="Arial" w:hAnsi="Arial" w:cs="Arial" w:hint="eastAsia"/>
+          <w:b/>
+          <w:color w:val="4D4D4D"/>
+          <w:shd w:val="clear" w:color="auto" w:fill="FFFFFF"/>
+        </w:rPr>
+        <w:t>卸载服务</w:t>
+      </w:r>
+      <w:r>
+        <w:rPr>
+          <w:rFonts w:ascii="Arial" w:hAnsi="Arial" w:cs="Arial" w:hint="eastAsia"/>
+          <w:color w:val="4D4D4D"/>
+          <w:shd w:val="clear" w:color="auto" w:fill="FFFFFF"/>
+        </w:rPr>
+        <w:t>：</w:t>
+      </w:r>
+      <w:proofErr w:type="gramStart"/>
+      <w:r>
+        <w:rPr>
+          <w:rFonts w:ascii="Arial" w:hAnsi="Arial" w:cs="Arial" w:hint="eastAsia"/>
+          <w:color w:val="4D4D4D"/>
+          <w:shd w:val="clear" w:color="auto" w:fill="FFFFFF"/>
+        </w:rPr>
+        <w:t>redis-server.exe</w:t>
+      </w:r>
+      <w:proofErr w:type="gramEnd"/>
+      <w:r>
+        <w:rPr>
+          <w:rFonts w:ascii="Arial" w:hAnsi="Arial" w:cs="Arial" w:hint="eastAsia"/>
+          <w:color w:val="4D4D4D"/>
+          <w:shd w:val="clear" w:color="auto" w:fill="FFFFFF"/>
+        </w:rPr>
+        <w:t xml:space="preserve"> --service-uninstall</w:t>
+      </w:r>
+    </w:p>
+    <w:p>
+      <w:pPr>
+        <w:ind w:firstLine="360"/>
+        <w:rPr>
+          <w:rFonts w:ascii="Arial" w:hAnsi="Arial" w:cs="Arial"/>
+          <w:color w:val="4D4D4D"/>
+          <w:shd w:val="clear" w:color="auto" w:fill="FFFFFF"/>
+        </w:rPr>
+      </w:pPr>
+    </w:p>
+    <w:p>
+      <w:pPr>
+        <w:ind w:firstLine="360"/>
+        <w:rPr>
+          <w:rFonts w:ascii="Arial" w:hAnsi="Arial" w:cs="Arial" w:hint="eastAsia"/>
+          <w:color w:val="4D4D4D"/>
+          <w:shd w:val="clear" w:color="auto" w:fill="FFFFFF"/>
+        </w:rPr>
+      </w:pPr>
+      <w:r>
+        <w:rPr>
+          <w:rFonts w:ascii="Arial" w:hAnsi="Arial" w:cs="Arial" w:hint="eastAsia"/>
+          <w:b/>
+          <w:color w:val="4D4D4D"/>
+          <w:shd w:val="clear" w:color="auto" w:fill="FFFFFF"/>
+        </w:rPr>
+        <w:t>开启服务</w:t>
+      </w:r>
+      <w:r>
+        <w:rPr>
+          <w:rFonts w:ascii="Arial" w:hAnsi="Arial" w:cs="Arial" w:hint="eastAsia"/>
+          <w:color w:val="4D4D4D"/>
+          <w:shd w:val="clear" w:color="auto" w:fill="FFFFFF"/>
+        </w:rPr>
+        <w:t>：</w:t>
+      </w:r>
+      <w:proofErr w:type="gramStart"/>
+      <w:r>
+        <w:rPr>
+          <w:rFonts w:ascii="Arial" w:hAnsi="Arial" w:cs="Arial" w:hint="eastAsia"/>
+          <w:color w:val="4D4D4D"/>
+          <w:shd w:val="clear" w:color="auto" w:fill="FFFFFF"/>
+        </w:rPr>
+        <w:t>redis-server.exe</w:t>
+      </w:r>
+      <w:proofErr w:type="gramEnd"/>
+      <w:r>
+        <w:rPr>
+          <w:rFonts w:ascii="Arial" w:hAnsi="Arial" w:cs="Arial" w:hint="eastAsia"/>
+          <w:color w:val="4D4D4D"/>
+          <w:shd w:val="clear" w:color="auto" w:fill="FFFFFF"/>
+        </w:rPr>
+        <w:t xml:space="preserve"> --service-start</w:t>
+      </w:r>
+    </w:p>
+    <w:p>
+      <w:pPr>
+        <w:ind w:firstLine="360"/>
+        <w:rPr>
+          <w:rFonts w:ascii="Arial" w:hAnsi="Arial" w:cs="Arial"/>
+          <w:color w:val="4D4D4D"/>
+          <w:shd w:val="clear" w:color="auto" w:fill="FFFFFF"/>
+        </w:rPr>
+      </w:pPr>
+    </w:p>
+    <w:p>
+      <w:pPr>
+        <w:ind w:firstLine="360"/>
+        <w:rPr>
+          <w:rFonts w:ascii="Arial" w:hAnsi="Arial" w:cs="Arial" w:hint="eastAsia"/>
+          <w:color w:val="4D4D4D"/>
+          <w:shd w:val="clear" w:color="auto" w:fill="FFFFFF"/>
+        </w:rPr>
+      </w:pPr>
+      <w:r>
+        <w:rPr>
+          <w:rFonts w:ascii="Arial" w:hAnsi="Arial" w:cs="Arial" w:hint="eastAsia"/>
+          <w:b/>
+          <w:color w:val="4D4D4D"/>
+          <w:shd w:val="clear" w:color="auto" w:fill="FFFFFF"/>
+        </w:rPr>
+        <w:t>停止服务</w:t>
+      </w:r>
+      <w:r>
+        <w:rPr>
+          <w:rFonts w:ascii="Arial" w:hAnsi="Arial" w:cs="Arial" w:hint="eastAsia"/>
+          <w:color w:val="4D4D4D"/>
+          <w:shd w:val="clear" w:color="auto" w:fill="FFFFFF"/>
+        </w:rPr>
+        <w:t>：</w:t>
+      </w:r>
+      <w:proofErr w:type="gramStart"/>
+      <w:r>
+        <w:rPr>
+          <w:rFonts w:ascii="Arial" w:hAnsi="Arial" w:cs="Arial" w:hint="eastAsia"/>
+          <w:color w:val="4D4D4D"/>
+          <w:shd w:val="clear" w:color="auto" w:fill="FFFFFF"/>
+        </w:rPr>
+        <w:t>redis-server.exe</w:t>
+      </w:r>
+      <w:proofErr w:type="gramEnd"/>
+      <w:r>
+        <w:rPr>
+          <w:rFonts w:ascii="Arial" w:hAnsi="Arial" w:cs="Arial" w:hint="eastAsia"/>
+          <w:color w:val="4D4D4D"/>
+          <w:shd w:val="clear" w:color="auto" w:fill="FFFFFF"/>
+        </w:rPr>
+        <w:t xml:space="preserve"> --service-stop</w:t>
+      </w:r>
+    </w:p>
+    <w:p>
+      <w:pPr>
+        <w:ind w:firstLine="360"/>
+        <w:rPr>
+          <w:rFonts w:ascii="Arial" w:hAnsi="Arial" w:cs="Arial"/>
+          <w:color w:val="4D4D4D"/>
+          <w:shd w:val="clear" w:color="auto" w:fill="FFFFFF"/>
+        </w:rPr>
+      </w:pPr>
+    </w:p>
+    <w:p>
+      <w:pPr>
+        <w:pStyle w:val="1"/>
+        <w:numPr>
+          <w:ilvl w:val="0"/>
+          <w:numId w:val="1"/>
+        </w:numPr>
+      </w:pPr>
+      <w:r>
+        <w:rPr>
+          <w:rFonts w:hint="eastAsia"/>
+        </w:rPr>
+        <w:t>验证与连接</w:t>
+      </w:r>
+      <w:proofErr w:type="spellStart"/>
+      <w:r>
+        <w:rPr>
+          <w:rFonts w:hint="eastAsia"/>
+        </w:rPr>
+        <w:t>redis</w:t>
+      </w:r>
+      <w:proofErr w:type="spellEnd"/>
+    </w:p>
+    <w:p>
+      <w:pPr>
+        <w:pStyle w:val="2"/>
+        <w:numPr>
+          <w:ilvl w:val="1"/>
+          <w:numId w:val="1"/>
+        </w:numPr>
+      </w:pPr>
+      <w:r>
+        <w:rPr>
+          <w:rFonts w:hint="eastAsia"/>
+        </w:rPr>
+        <w:t>验证</w:t>
+      </w:r>
+    </w:p>
+    <w:p>
+      <w:r>
+        <w:rPr>
+          <w:rFonts w:hint="eastAsia"/>
+        </w:rPr>
+        <w:t>打开</w:t>
+      </w:r>
+      <w:proofErr w:type="spellStart"/>
+      <w:r>
+        <w:rPr>
+          <w:rFonts w:hint="eastAsia"/>
+        </w:rPr>
+        <w:t>cmd</w:t>
+      </w:r>
+      <w:proofErr w:type="spellEnd"/>
+      <w:r>
+        <w:rPr>
+          <w:rFonts w:hint="eastAsia"/>
+        </w:rPr>
+        <w:t>，进入</w:t>
+      </w:r>
+      <w:proofErr w:type="spellStart"/>
+      <w:r>
+        <w:rPr>
+          <w:rFonts w:hint="eastAsia"/>
+        </w:rPr>
+        <w:t>redis</w:t>
+      </w:r>
+      <w:proofErr w:type="spellEnd"/>
+      <w:r>
+        <w:rPr>
+          <w:rFonts w:hint="eastAsia"/>
+        </w:rPr>
+        <w:t>安装目录，执行</w:t>
+      </w:r>
+    </w:p>
+    <w:p>
+      <w:proofErr w:type="spellStart"/>
+      <w:proofErr w:type="gramStart"/>
+      <w:r>
+        <w:t>redis</w:t>
+      </w:r>
+      <w:proofErr w:type="spellEnd"/>
+      <w:r>
+        <w:t>-cli</w:t>
+      </w:r>
+      <w:proofErr w:type="gramEnd"/>
+      <w:r>
+        <w:t xml:space="preserve"> -v</w:t>
+      </w:r>
+    </w:p>
+    <w:p>
+      <w:pPr>
         <w:pStyle w:val="a3"/>
         <w:ind w:left="615" w:firstLineChars="0" w:firstLine="0"/>
-        <w:rPr>
-          <w:rFonts w:hint="eastAsia"/>
-        </w:rPr>
-      </w:pPr>
-      <w:r>
-        <w:rPr>
-          <w:rFonts w:hint="eastAsia"/>
-        </w:rPr>
-        <w:t>然后</w:t>
-      </w:r>
-      <w:r>
-        <w:rPr>
-          <w:rFonts w:hint="eastAsia"/>
-        </w:rPr>
-        <w:t>get</w:t>
-      </w:r>
-      <w:r>
-        <w:rPr>
-          <w:rFonts w:hint="eastAsia"/>
-        </w:rPr>
-        <w:t>值</w:t>
-      </w:r>
-    </w:p>
-    <w:p>
-      <w:pPr>
-        <w:pStyle w:val="a3"/>
-        <w:ind w:left="615" w:firstLineChars="0" w:firstLine="0"/>
-        <w:rPr>
-          <w:rFonts w:hint="eastAsia"/>
-        </w:rPr>
-      </w:pPr>
-      <w:proofErr w:type="gramStart"/>
-      <w:r>
-        <w:rPr>
-          <w:rFonts w:hint="eastAsia"/>
-        </w:rPr>
-        <w:t>get</w:t>
-      </w:r>
-      <w:proofErr w:type="gramEnd"/>
-      <w:r>
-        <w:rPr>
-          <w:rFonts w:hint="eastAsia"/>
-        </w:rPr>
-        <w:t xml:space="preserve"> </w:t>
-      </w:r>
-      <w:proofErr w:type="spellStart"/>
-      <w:r>
-        <w:rPr>
-          <w:rFonts w:hint="eastAsia"/>
-        </w:rPr>
-        <w:t>key_test</w:t>
-      </w:r>
-      <w:proofErr w:type="spellEnd"/>
-    </w:p>
-    <w:p>
-      <w:pPr>
-        <w:pStyle w:val="a3"/>
-        <w:ind w:left="615" w:firstLineChars="0" w:firstLine="0"/>
-        <w:rPr>
-          <w:rFonts w:hint="eastAsia"/>
-        </w:rPr>
-      </w:pPr>
-    </w:p>
-    <w:p>
-      <w:pPr>
-        <w:pStyle w:val="a3"/>
-        <w:ind w:left="615" w:firstLineChars="0" w:firstLine="0"/>
-        <w:rPr>
-          <w:rFonts w:hint="eastAsia"/>
-        </w:rPr>
       </w:pPr>
       <w:r>
         <w:rPr>
@@ -2172,10 +2359,10 @@
         </w:rPr>
         <w:lastRenderedPageBreak/>
         <w:drawing>
-          <wp:inline distT="0" distB="0" distL="0" distR="0" wp14:anchorId="32C51FDF" wp14:editId="5D77B67B">
-            <wp:extent cx="2895238" cy="923810"/>
-            <wp:effectExtent l="0" t="0" r="635" b="0"/>
-            <wp:docPr id="13" name="图片 13"/>
+          <wp:inline distT="0" distB="0" distL="0" distR="0" wp14:anchorId="74AAF82C" wp14:editId="5DFFAAF1">
+            <wp:extent cx="3228571" cy="1952381"/>
+            <wp:effectExtent l="0" t="0" r="0" b="0"/>
+            <wp:docPr id="9" name="图片 9"/>
             <wp:cNvGraphicFramePr>
               <a:graphicFrameLocks xmlns:a="http://schemas.openxmlformats.org/drawingml/2006/main" noChangeAspect="1"/>
             </wp:cNvGraphicFramePr>
@@ -2195,6 +2382,563 @@
                   <pic:spPr>
                     <a:xfrm>
                       <a:off x="0" y="0"/>
+                      <a:ext cx="3228571" cy="1952381"/>
+                    </a:xfrm>
+                    <a:prstGeom prst="rect">
+                      <a:avLst/>
+                    </a:prstGeom>
+                  </pic:spPr>
+                </pic:pic>
+              </a:graphicData>
+            </a:graphic>
+          </wp:inline>
+        </w:drawing>
+      </w:r>
+    </w:p>
+    <w:p>
+      <w:pPr>
+        <w:pStyle w:val="a3"/>
+        <w:ind w:left="615" w:firstLineChars="0" w:firstLine="0"/>
+        <w:rPr>
+          <w:rFonts w:ascii="Arial" w:hAnsi="Arial" w:cs="Arial"/>
+          <w:color w:val="4D4D4D"/>
+          <w:shd w:val="clear" w:color="auto" w:fill="FFFFFF"/>
+        </w:rPr>
+      </w:pPr>
+      <w:r>
+        <w:rPr>
+          <w:rFonts w:ascii="Arial" w:hAnsi="Arial" w:cs="Arial"/>
+          <w:color w:val="4D4D4D"/>
+          <w:shd w:val="clear" w:color="auto" w:fill="FFFFFF"/>
+        </w:rPr>
+        <w:t>出现上图</w:t>
+      </w:r>
+      <w:proofErr w:type="spellStart"/>
+      <w:r>
+        <w:rPr>
+          <w:rFonts w:ascii="Arial" w:hAnsi="Arial" w:cs="Arial"/>
+          <w:color w:val="4D4D4D"/>
+          <w:shd w:val="clear" w:color="auto" w:fill="FFFFFF"/>
+        </w:rPr>
+        <w:t>redis</w:t>
+      </w:r>
+      <w:proofErr w:type="spellEnd"/>
+      <w:r>
+        <w:rPr>
+          <w:rFonts w:ascii="Arial" w:hAnsi="Arial" w:cs="Arial"/>
+          <w:color w:val="4D4D4D"/>
+          <w:shd w:val="clear" w:color="auto" w:fill="FFFFFF"/>
+        </w:rPr>
+        <w:t>-cli</w:t>
+      </w:r>
+      <w:r>
+        <w:rPr>
+          <w:rFonts w:ascii="Arial" w:hAnsi="Arial" w:cs="Arial"/>
+          <w:color w:val="4D4D4D"/>
+          <w:shd w:val="clear" w:color="auto" w:fill="FFFFFF"/>
+        </w:rPr>
+        <w:t>命令行版本信息就证明环境变量配置好了</w:t>
+      </w:r>
+    </w:p>
+    <w:p>
+      <w:pPr>
+        <w:pStyle w:val="a3"/>
+        <w:ind w:left="615" w:firstLineChars="0" w:firstLine="0"/>
+        <w:rPr>
+          <w:rFonts w:ascii="Arial" w:hAnsi="Arial" w:cs="Arial"/>
+          <w:color w:val="4D4D4D"/>
+          <w:shd w:val="clear" w:color="auto" w:fill="FFFFFF"/>
+        </w:rPr>
+      </w:pPr>
+      <w:r>
+        <w:rPr>
+          <w:rFonts w:ascii="Arial" w:hAnsi="Arial" w:cs="Arial" w:hint="eastAsia"/>
+          <w:color w:val="4D4D4D"/>
+          <w:shd w:val="clear" w:color="auto" w:fill="FFFFFF"/>
+        </w:rPr>
+        <w:t>如果已经配置了环境变量，可以打开</w:t>
+      </w:r>
+      <w:proofErr w:type="spellStart"/>
+      <w:r>
+        <w:rPr>
+          <w:rFonts w:ascii="Arial" w:hAnsi="Arial" w:cs="Arial" w:hint="eastAsia"/>
+          <w:color w:val="4D4D4D"/>
+          <w:shd w:val="clear" w:color="auto" w:fill="FFFFFF"/>
+        </w:rPr>
+        <w:t>cmd</w:t>
+      </w:r>
+      <w:proofErr w:type="spellEnd"/>
+      <w:r>
+        <w:rPr>
+          <w:rFonts w:ascii="Arial" w:hAnsi="Arial" w:cs="Arial" w:hint="eastAsia"/>
+          <w:color w:val="4D4D4D"/>
+          <w:shd w:val="clear" w:color="auto" w:fill="FFFFFF"/>
+        </w:rPr>
+        <w:t>直接执行</w:t>
+      </w:r>
+    </w:p>
+    <w:p>
+      <w:pPr>
+        <w:pStyle w:val="2"/>
+        <w:numPr>
+          <w:ilvl w:val="1"/>
+          <w:numId w:val="1"/>
+        </w:numPr>
+      </w:pPr>
+      <w:r>
+        <w:rPr>
+          <w:rFonts w:hint="eastAsia"/>
+        </w:rPr>
+        <w:t>连接</w:t>
+      </w:r>
+    </w:p>
+    <w:p>
+      <w:pPr>
+        <w:pStyle w:val="a3"/>
+        <w:ind w:left="615" w:firstLineChars="0" w:firstLine="0"/>
+        <w:rPr>
+          <w:rFonts w:ascii="Arial" w:hAnsi="Arial" w:cs="Arial"/>
+          <w:color w:val="4D4D4D"/>
+          <w:shd w:val="clear" w:color="auto" w:fill="FFFFFF"/>
+        </w:rPr>
+      </w:pPr>
+      <w:r>
+        <w:rPr>
+          <w:rFonts w:ascii="Arial" w:hAnsi="Arial" w:cs="Arial"/>
+          <w:color w:val="4D4D4D"/>
+          <w:shd w:val="clear" w:color="auto" w:fill="FFFFFF"/>
+        </w:rPr>
+        <w:t>在上述</w:t>
+      </w:r>
+      <w:proofErr w:type="spellStart"/>
+      <w:r>
+        <w:rPr>
+          <w:rFonts w:ascii="Arial" w:hAnsi="Arial" w:cs="Arial"/>
+          <w:color w:val="4D4D4D"/>
+          <w:shd w:val="clear" w:color="auto" w:fill="FFFFFF"/>
+        </w:rPr>
+        <w:t>redis</w:t>
+      </w:r>
+      <w:proofErr w:type="spellEnd"/>
+      <w:r>
+        <w:rPr>
+          <w:rFonts w:ascii="Arial" w:hAnsi="Arial" w:cs="Arial"/>
+          <w:color w:val="4D4D4D"/>
+          <w:shd w:val="clear" w:color="auto" w:fill="FFFFFF"/>
+        </w:rPr>
+        <w:t>服务启动成功且没有关闭的情况下，启动一个新的</w:t>
+      </w:r>
+      <w:proofErr w:type="spellStart"/>
+      <w:r>
+        <w:rPr>
+          <w:rFonts w:ascii="Arial" w:hAnsi="Arial" w:cs="Arial"/>
+          <w:color w:val="4D4D4D"/>
+          <w:shd w:val="clear" w:color="auto" w:fill="FFFFFF"/>
+        </w:rPr>
+        <w:t>cmd</w:t>
+      </w:r>
+      <w:proofErr w:type="spellEnd"/>
+      <w:r>
+        <w:rPr>
+          <w:rFonts w:ascii="Arial" w:hAnsi="Arial" w:cs="Arial"/>
+          <w:color w:val="4D4D4D"/>
+          <w:shd w:val="clear" w:color="auto" w:fill="FFFFFF"/>
+        </w:rPr>
+        <w:t>窗口。</w:t>
+      </w:r>
+      <w:r>
+        <w:rPr>
+          <w:rFonts w:ascii="Arial" w:hAnsi="Arial" w:cs="Arial"/>
+          <w:color w:val="4D4D4D"/>
+        </w:rPr>
+        <w:br/>
+      </w:r>
+      <w:r>
+        <w:rPr>
+          <w:rFonts w:ascii="Arial" w:hAnsi="Arial" w:cs="Arial"/>
+          <w:color w:val="4D4D4D"/>
+          <w:shd w:val="clear" w:color="auto" w:fill="FFFFFF"/>
+        </w:rPr>
+        <w:t>输入</w:t>
+      </w:r>
+      <w:r>
+        <w:rPr>
+          <w:rFonts w:ascii="Arial" w:hAnsi="Arial" w:cs="Arial"/>
+          <w:color w:val="4D4D4D"/>
+          <w:shd w:val="clear" w:color="auto" w:fill="FFFFFF"/>
+        </w:rPr>
+        <w:t xml:space="preserve"> </w:t>
+      </w:r>
+      <w:r>
+        <w:rPr>
+          <w:rFonts w:ascii="Arial" w:hAnsi="Arial" w:cs="Arial"/>
+          <w:color w:val="4D4D4D"/>
+          <w:shd w:val="clear" w:color="auto" w:fill="FFFFFF"/>
+        </w:rPr>
+        <w:t>：</w:t>
+      </w:r>
+    </w:p>
+    <w:p>
+      <w:pPr>
+        <w:pStyle w:val="a3"/>
+        <w:ind w:left="615" w:firstLineChars="0" w:firstLine="0"/>
+      </w:pPr>
+      <w:proofErr w:type="spellStart"/>
+      <w:proofErr w:type="gramStart"/>
+      <w:r>
+        <w:t>redis</w:t>
+      </w:r>
+      <w:proofErr w:type="spellEnd"/>
+      <w:r>
+        <w:t>-cli</w:t>
+      </w:r>
+      <w:proofErr w:type="gramEnd"/>
+      <w:r>
+        <w:rPr>
+          <w:rFonts w:hint="eastAsia"/>
+        </w:rPr>
+        <w:t xml:space="preserve">   </w:t>
+      </w:r>
+    </w:p>
+    <w:p>
+      <w:pPr>
+        <w:pStyle w:val="a3"/>
+        <w:ind w:left="615" w:firstLineChars="0" w:firstLine="0"/>
+      </w:pPr>
+      <w:r>
+        <w:rPr>
+          <w:noProof/>
+        </w:rPr>
+        <w:drawing>
+          <wp:inline distT="0" distB="0" distL="0" distR="0" wp14:anchorId="0064BDC8" wp14:editId="029615B1">
+            <wp:extent cx="2333333" cy="1009524"/>
+            <wp:effectExtent l="0" t="0" r="0" b="635"/>
+            <wp:docPr id="11" name="图片 11"/>
+            <wp:cNvGraphicFramePr>
+              <a:graphicFrameLocks xmlns:a="http://schemas.openxmlformats.org/drawingml/2006/main" noChangeAspect="1"/>
+            </wp:cNvGraphicFramePr>
+            <a:graphic xmlns:a="http://schemas.openxmlformats.org/drawingml/2006/main">
+              <a:graphicData uri="http://schemas.openxmlformats.org/drawingml/2006/picture">
+                <pic:pic xmlns:pic="http://schemas.openxmlformats.org/drawingml/2006/picture">
+                  <pic:nvPicPr>
+                    <pic:cNvPr id="0" name=""/>
+                    <pic:cNvPicPr/>
+                  </pic:nvPicPr>
+                  <pic:blipFill>
+                    <a:blip r:embed="rId21"/>
+                    <a:stretch>
+                      <a:fillRect/>
+                    </a:stretch>
+                  </pic:blipFill>
+                  <pic:spPr>
+                    <a:xfrm>
+                      <a:off x="0" y="0"/>
+                      <a:ext cx="2333333" cy="1009524"/>
+                    </a:xfrm>
+                    <a:prstGeom prst="rect">
+                      <a:avLst/>
+                    </a:prstGeom>
+                  </pic:spPr>
+                </pic:pic>
+              </a:graphicData>
+            </a:graphic>
+          </wp:inline>
+        </w:drawing>
+      </w:r>
+    </w:p>
+    <w:p>
+      <w:pPr>
+        <w:pStyle w:val="2"/>
+        <w:numPr>
+          <w:ilvl w:val="1"/>
+          <w:numId w:val="1"/>
+        </w:numPr>
+      </w:pPr>
+      <w:r>
+        <w:rPr>
+          <w:rFonts w:hint="eastAsia"/>
+        </w:rPr>
+        <w:t>测试</w:t>
+      </w:r>
+    </w:p>
+    <w:p>
+      <w:pPr>
+        <w:pStyle w:val="a3"/>
+        <w:ind w:left="615" w:firstLineChars="0" w:firstLine="0"/>
+        <w:rPr>
+          <w:rFonts w:ascii="Arial" w:hAnsi="Arial" w:cs="Arial"/>
+          <w:color w:val="4D4D4D"/>
+          <w:shd w:val="clear" w:color="auto" w:fill="FFFFFF"/>
+        </w:rPr>
+      </w:pPr>
+      <w:r>
+        <w:rPr>
+          <w:rFonts w:ascii="Arial" w:hAnsi="Arial" w:cs="Arial"/>
+          <w:color w:val="4D4D4D"/>
+          <w:shd w:val="clear" w:color="auto" w:fill="FFFFFF"/>
+        </w:rPr>
+        <w:t>设置一个</w:t>
+      </w:r>
+      <w:r>
+        <w:rPr>
+          <w:rFonts w:ascii="Arial" w:hAnsi="Arial" w:cs="Arial"/>
+          <w:color w:val="4D4D4D"/>
+          <w:shd w:val="clear" w:color="auto" w:fill="FFFFFF"/>
+        </w:rPr>
+        <w:t>key</w:t>
+      </w:r>
+      <w:r>
+        <w:rPr>
+          <w:rFonts w:ascii="Arial" w:hAnsi="Arial" w:cs="Arial"/>
+          <w:color w:val="4D4D4D"/>
+          <w:shd w:val="clear" w:color="auto" w:fill="FFFFFF"/>
+        </w:rPr>
+        <w:t>为</w:t>
+      </w:r>
+      <w:r>
+        <w:rPr>
+          <w:rFonts w:ascii="Arial" w:hAnsi="Arial" w:cs="Arial"/>
+          <w:color w:val="4D4D4D"/>
+          <w:shd w:val="clear" w:color="auto" w:fill="FFFFFF"/>
+        </w:rPr>
+        <w:t xml:space="preserve">key-test ,value </w:t>
+      </w:r>
+      <w:r>
+        <w:rPr>
+          <w:rFonts w:ascii="Arial" w:hAnsi="Arial" w:cs="Arial"/>
+          <w:color w:val="4D4D4D"/>
+          <w:shd w:val="clear" w:color="auto" w:fill="FFFFFF"/>
+        </w:rPr>
+        <w:t>为</w:t>
+      </w:r>
+      <w:r>
+        <w:rPr>
+          <w:rFonts w:ascii="Arial" w:hAnsi="Arial" w:cs="Arial"/>
+          <w:color w:val="4D4D4D"/>
+          <w:shd w:val="clear" w:color="auto" w:fill="FFFFFF"/>
+        </w:rPr>
+        <w:t>test-value</w:t>
+      </w:r>
+    </w:p>
+    <w:p>
+      <w:pPr>
+        <w:pStyle w:val="a3"/>
+        <w:ind w:left="615" w:firstLineChars="0" w:firstLine="0"/>
+        <w:rPr>
+          <w:rFonts w:ascii="Arial" w:hAnsi="Arial" w:cs="Arial"/>
+          <w:color w:val="4D4D4D"/>
+          <w:shd w:val="clear" w:color="auto" w:fill="FFFFFF"/>
+        </w:rPr>
+      </w:pPr>
+      <w:proofErr w:type="gramStart"/>
+      <w:r>
+        <w:rPr>
+          <w:rFonts w:ascii="Arial" w:hAnsi="Arial" w:cs="Arial" w:hint="eastAsia"/>
+          <w:color w:val="4D4D4D"/>
+          <w:shd w:val="clear" w:color="auto" w:fill="FFFFFF"/>
+        </w:rPr>
+        <w:t>set</w:t>
+      </w:r>
+      <w:proofErr w:type="gramEnd"/>
+      <w:r>
+        <w:rPr>
+          <w:rFonts w:ascii="Arial" w:hAnsi="Arial" w:cs="Arial" w:hint="eastAsia"/>
+          <w:color w:val="4D4D4D"/>
+          <w:shd w:val="clear" w:color="auto" w:fill="FFFFFF"/>
+        </w:rPr>
+        <w:t xml:space="preserve"> </w:t>
+      </w:r>
+      <w:proofErr w:type="spellStart"/>
+      <w:r>
+        <w:rPr>
+          <w:rFonts w:ascii="Arial" w:hAnsi="Arial" w:cs="Arial" w:hint="eastAsia"/>
+          <w:color w:val="4D4D4D"/>
+          <w:shd w:val="clear" w:color="auto" w:fill="FFFFFF"/>
+        </w:rPr>
+        <w:t>key_test</w:t>
+      </w:r>
+      <w:proofErr w:type="spellEnd"/>
+      <w:r>
+        <w:rPr>
+          <w:rFonts w:ascii="Arial" w:hAnsi="Arial" w:cs="Arial" w:hint="eastAsia"/>
+          <w:color w:val="4D4D4D"/>
+          <w:shd w:val="clear" w:color="auto" w:fill="FFFFFF"/>
+        </w:rPr>
+        <w:t xml:space="preserve"> </w:t>
+      </w:r>
+      <w:r>
+        <w:rPr>
+          <w:rFonts w:ascii="Arial" w:hAnsi="Arial" w:cs="Arial"/>
+          <w:color w:val="4D4D4D"/>
+          <w:shd w:val="clear" w:color="auto" w:fill="FFFFFF"/>
+        </w:rPr>
+        <w:t>“this</w:t>
+      </w:r>
+      <w:r>
+        <w:rPr>
+          <w:rFonts w:ascii="Arial" w:hAnsi="Arial" w:cs="Arial" w:hint="eastAsia"/>
+          <w:color w:val="4D4D4D"/>
+          <w:shd w:val="clear" w:color="auto" w:fill="FFFFFF"/>
+        </w:rPr>
+        <w:t xml:space="preserve"> </w:t>
+      </w:r>
+      <w:proofErr w:type="spellStart"/>
+      <w:r>
+        <w:rPr>
+          <w:rFonts w:ascii="Arial" w:hAnsi="Arial" w:cs="Arial" w:hint="eastAsia"/>
+          <w:color w:val="4D4D4D"/>
+          <w:shd w:val="clear" w:color="auto" w:fill="FFFFFF"/>
+        </w:rPr>
+        <w:t>isceshi</w:t>
+      </w:r>
+      <w:proofErr w:type="spellEnd"/>
+      <w:r>
+        <w:rPr>
+          <w:rFonts w:ascii="Arial" w:hAnsi="Arial" w:cs="Arial"/>
+          <w:color w:val="4D4D4D"/>
+          <w:shd w:val="clear" w:color="auto" w:fill="FFFFFF"/>
+        </w:rPr>
+        <w:t>”</w:t>
+      </w:r>
+    </w:p>
+    <w:p>
+      <w:pPr>
+        <w:pStyle w:val="a3"/>
+        <w:ind w:left="615" w:firstLineChars="0" w:firstLine="0"/>
+      </w:pPr>
+      <w:r>
+        <w:rPr>
+          <w:noProof/>
+        </w:rPr>
+        <w:drawing>
+          <wp:inline distT="0" distB="0" distL="0" distR="0" wp14:anchorId="1A7FF451" wp14:editId="77961EED">
+            <wp:extent cx="4647619" cy="1504762"/>
+            <wp:effectExtent l="0" t="0" r="635" b="635"/>
+            <wp:docPr id="12" name="图片 12"/>
+            <wp:cNvGraphicFramePr>
+              <a:graphicFrameLocks xmlns:a="http://schemas.openxmlformats.org/drawingml/2006/main" noChangeAspect="1"/>
+            </wp:cNvGraphicFramePr>
+            <a:graphic xmlns:a="http://schemas.openxmlformats.org/drawingml/2006/main">
+              <a:graphicData uri="http://schemas.openxmlformats.org/drawingml/2006/picture">
+                <pic:pic xmlns:pic="http://schemas.openxmlformats.org/drawingml/2006/picture">
+                  <pic:nvPicPr>
+                    <pic:cNvPr id="0" name=""/>
+                    <pic:cNvPicPr/>
+                  </pic:nvPicPr>
+                  <pic:blipFill>
+                    <a:blip r:embed="rId22"/>
+                    <a:stretch>
+                      <a:fillRect/>
+                    </a:stretch>
+                  </pic:blipFill>
+                  <pic:spPr>
+                    <a:xfrm>
+                      <a:off x="0" y="0"/>
+                      <a:ext cx="4647619" cy="1504762"/>
+                    </a:xfrm>
+                    <a:prstGeom prst="rect">
+                      <a:avLst/>
+                    </a:prstGeom>
+                  </pic:spPr>
+                </pic:pic>
+              </a:graphicData>
+            </a:graphic>
+          </wp:inline>
+        </w:drawing>
+      </w:r>
+    </w:p>
+    <w:p>
+      <w:pPr>
+        <w:pStyle w:val="a3"/>
+        <w:ind w:left="615" w:firstLineChars="0" w:firstLine="0"/>
+      </w:pPr>
+      <w:r>
+        <w:rPr>
+          <w:rFonts w:hint="eastAsia"/>
+        </w:rPr>
+        <w:t>然后</w:t>
+      </w:r>
+      <w:r>
+        <w:rPr>
+          <w:rFonts w:hint="eastAsia"/>
+        </w:rPr>
+        <w:t>get</w:t>
+      </w:r>
+      <w:r>
+        <w:rPr>
+          <w:rFonts w:hint="eastAsia"/>
+        </w:rPr>
+        <w:t>值</w:t>
+      </w:r>
+    </w:p>
+    <w:p>
+      <w:pPr>
+        <w:pStyle w:val="a3"/>
+        <w:ind w:left="615" w:firstLineChars="0" w:firstLine="0"/>
+      </w:pPr>
+      <w:proofErr w:type="gramStart"/>
+      <w:r>
+        <w:rPr>
+          <w:rFonts w:hint="eastAsia"/>
+        </w:rPr>
+        <w:t>get</w:t>
+      </w:r>
+      <w:proofErr w:type="gramEnd"/>
+      <w:r>
+        <w:rPr>
+          <w:rFonts w:hint="eastAsia"/>
+        </w:rPr>
+        <w:t xml:space="preserve"> </w:t>
+      </w:r>
+      <w:proofErr w:type="spellStart"/>
+      <w:r>
+        <w:rPr>
+          <w:rFonts w:hint="eastAsia"/>
+        </w:rPr>
+        <w:t>key_test</w:t>
+      </w:r>
+      <w:proofErr w:type="spellEnd"/>
+    </w:p>
+    <w:p>
+      <w:pPr>
+        <w:pStyle w:val="a3"/>
+        <w:ind w:left="615" w:firstLineChars="0" w:firstLine="0"/>
+      </w:pPr>
+    </w:p>
+    <w:p>
+      <w:pPr>
+        <w:pStyle w:val="a3"/>
+        <w:ind w:left="615" w:firstLineChars="0" w:firstLine="0"/>
+      </w:pPr>
+      <w:r>
+        <w:rPr>
+          <w:noProof/>
+        </w:rPr>
+        <w:lastRenderedPageBreak/>
+        <w:drawing>
+          <wp:inline distT="0" distB="0" distL="0" distR="0" wp14:anchorId="32C51FDF" wp14:editId="5D77B67B">
+            <wp:extent cx="2895238" cy="923810"/>
+            <wp:effectExtent l="0" t="0" r="635" b="0"/>
+            <wp:docPr id="13" name="图片 13"/>
+            <wp:cNvGraphicFramePr>
+              <a:graphicFrameLocks xmlns:a="http://schemas.openxmlformats.org/drawingml/2006/main" noChangeAspect="1"/>
+            </wp:cNvGraphicFramePr>
+            <a:graphic xmlns:a="http://schemas.openxmlformats.org/drawingml/2006/main">
+              <a:graphicData uri="http://schemas.openxmlformats.org/drawingml/2006/picture">
+                <pic:pic xmlns:pic="http://schemas.openxmlformats.org/drawingml/2006/picture">
+                  <pic:nvPicPr>
+                    <pic:cNvPr id="0" name=""/>
+                    <pic:cNvPicPr/>
+                  </pic:nvPicPr>
+                  <pic:blipFill>
+                    <a:blip r:embed="rId23"/>
+                    <a:stretch>
+                      <a:fillRect/>
+                    </a:stretch>
+                  </pic:blipFill>
+                  <pic:spPr>
+                    <a:xfrm>
+                      <a:off x="0" y="0"/>
                       <a:ext cx="2895238" cy="923810"/>
                     </a:xfrm>
                     <a:prstGeom prst="rect">
@@ -2215,9 +2959,6 @@
           <w:ilvl w:val="0"/>
           <w:numId w:val="1"/>
         </w:numPr>
-        <w:rPr>
-          <w:rFonts w:hint="eastAsia"/>
-        </w:rPr>
       </w:pPr>
       <w:r>
         <w:rPr>
@@ -2238,9 +2979,6 @@
           <w:ilvl w:val="1"/>
           <w:numId w:val="1"/>
         </w:numPr>
-        <w:rPr>
-          <w:rFonts w:hint="eastAsia"/>
-        </w:rPr>
       </w:pPr>
       <w:r>
         <w:rPr>
@@ -2371,7 +3109,7 @@
                     </pic:cNvPicPr>
                   </pic:nvPicPr>
                   <pic:blipFill>
-                    <a:blip r:embed="rId21">
+                    <a:blip r:embed="rId24">
                       <a:extLst>
                         <a:ext uri="{28A0092B-C50C-407E-A947-70E740481C1C}">
                           <a14:useLocalDpi xmlns:a14="http://schemas.microsoft.com/office/drawing/2010/main" val="0"/>
@@ -2407,9 +3145,6 @@
       <w:pPr>
         <w:pStyle w:val="a3"/>
         <w:ind w:left="615" w:firstLineChars="0" w:firstLine="0"/>
-        <w:rPr>
-          <w:rFonts w:hint="eastAsia"/>
-        </w:rPr>
       </w:pPr>
       <w:r>
         <w:rPr>
@@ -2420,195 +3155,6 @@
             <wp:extent cx="5274310" cy="2026702"/>
             <wp:effectExtent l="0" t="0" r="2540" b="0"/>
             <wp:docPr id="15" name="图片 15"/>
-            <wp:cNvGraphicFramePr>
-              <a:graphicFrameLocks xmlns:a="http://schemas.openxmlformats.org/drawingml/2006/main" noChangeAspect="1"/>
-            </wp:cNvGraphicFramePr>
-            <a:graphic xmlns:a="http://schemas.openxmlformats.org/drawingml/2006/main">
-              <a:graphicData uri="http://schemas.openxmlformats.org/drawingml/2006/picture">
-                <pic:pic xmlns:pic="http://schemas.openxmlformats.org/drawingml/2006/picture">
-                  <pic:nvPicPr>
-                    <pic:cNvPr id="0" name=""/>
-                    <pic:cNvPicPr/>
-                  </pic:nvPicPr>
-                  <pic:blipFill>
-                    <a:blip r:embed="rId22"/>
-                    <a:stretch>
-                      <a:fillRect/>
-                    </a:stretch>
-                  </pic:blipFill>
-                  <pic:spPr>
-                    <a:xfrm>
-                      <a:off x="0" y="0"/>
-                      <a:ext cx="5274310" cy="2026702"/>
-                    </a:xfrm>
-                    <a:prstGeom prst="rect">
-                      <a:avLst/>
-                    </a:prstGeom>
-                  </pic:spPr>
-                </pic:pic>
-              </a:graphicData>
-            </a:graphic>
-          </wp:inline>
-        </w:drawing>
-      </w:r>
-    </w:p>
-    <w:p>
-      <w:pPr>
-        <w:pStyle w:val="2"/>
-        <w:numPr>
-          <w:ilvl w:val="1"/>
-          <w:numId w:val="1"/>
-        </w:numPr>
-        <w:rPr>
-          <w:rFonts w:hint="eastAsia"/>
-        </w:rPr>
-      </w:pPr>
-      <w:r>
-        <w:rPr>
-          <w:rFonts w:hint="eastAsia"/>
-        </w:rPr>
-        <w:t>安装</w:t>
-      </w:r>
-    </w:p>
-    <w:p>
-      <w:pPr>
-        <w:rPr>
-          <w:rFonts w:hint="eastAsia"/>
-        </w:rPr>
-      </w:pPr>
-      <w:r>
-        <w:rPr>
-          <w:rFonts w:hint="eastAsia"/>
-        </w:rPr>
-        <w:t>双击</w:t>
-      </w:r>
-      <w:r>
-        <w:t>redis-desktop-manager-0.9.3.817.</w:t>
-      </w:r>
-      <w:proofErr w:type="gramStart"/>
-      <w:r>
-        <w:t>exe</w:t>
-      </w:r>
-      <w:proofErr w:type="gramEnd"/>
-    </w:p>
-    <w:p>
-      <w:pPr>
-        <w:rPr>
-          <w:rFonts w:hint="eastAsia"/>
-        </w:rPr>
-      </w:pPr>
-      <w:r>
-        <w:rPr>
-          <w:noProof/>
-        </w:rPr>
-        <w:lastRenderedPageBreak/>
-        <w:drawing>
-          <wp:inline distT="0" distB="0" distL="0" distR="0" wp14:anchorId="5161EBDC" wp14:editId="34A2351C">
-            <wp:extent cx="4752381" cy="3666667"/>
-            <wp:effectExtent l="0" t="0" r="0" b="0"/>
-            <wp:docPr id="16" name="图片 16"/>
-            <wp:cNvGraphicFramePr>
-              <a:graphicFrameLocks xmlns:a="http://schemas.openxmlformats.org/drawingml/2006/main" noChangeAspect="1"/>
-            </wp:cNvGraphicFramePr>
-            <a:graphic xmlns:a="http://schemas.openxmlformats.org/drawingml/2006/main">
-              <a:graphicData uri="http://schemas.openxmlformats.org/drawingml/2006/picture">
-                <pic:pic xmlns:pic="http://schemas.openxmlformats.org/drawingml/2006/picture">
-                  <pic:nvPicPr>
-                    <pic:cNvPr id="0" name=""/>
-                    <pic:cNvPicPr/>
-                  </pic:nvPicPr>
-                  <pic:blipFill>
-                    <a:blip r:embed="rId23"/>
-                    <a:stretch>
-                      <a:fillRect/>
-                    </a:stretch>
-                  </pic:blipFill>
-                  <pic:spPr>
-                    <a:xfrm>
-                      <a:off x="0" y="0"/>
-                      <a:ext cx="4752381" cy="3666667"/>
-                    </a:xfrm>
-                    <a:prstGeom prst="rect">
-                      <a:avLst/>
-                    </a:prstGeom>
-                  </pic:spPr>
-                </pic:pic>
-              </a:graphicData>
-            </a:graphic>
-          </wp:inline>
-        </w:drawing>
-      </w:r>
-    </w:p>
-    <w:p>
-      <w:pPr>
-        <w:rPr>
-          <w:rFonts w:hint="eastAsia"/>
-        </w:rPr>
-      </w:pPr>
-    </w:p>
-    <w:p>
-      <w:pPr>
-        <w:rPr>
-          <w:rFonts w:hint="eastAsia"/>
-        </w:rPr>
-      </w:pPr>
-      <w:r>
-        <w:rPr>
-          <w:noProof/>
-        </w:rPr>
-        <w:drawing>
-          <wp:inline distT="0" distB="0" distL="0" distR="0" wp14:anchorId="1CAD5E4D" wp14:editId="334AC440">
-            <wp:extent cx="4761905" cy="3666667"/>
-            <wp:effectExtent l="0" t="0" r="635" b="0"/>
-            <wp:docPr id="17" name="图片 17"/>
-            <wp:cNvGraphicFramePr>
-              <a:graphicFrameLocks xmlns:a="http://schemas.openxmlformats.org/drawingml/2006/main" noChangeAspect="1"/>
-            </wp:cNvGraphicFramePr>
-            <a:graphic xmlns:a="http://schemas.openxmlformats.org/drawingml/2006/main">
-              <a:graphicData uri="http://schemas.openxmlformats.org/drawingml/2006/picture">
-                <pic:pic xmlns:pic="http://schemas.openxmlformats.org/drawingml/2006/picture">
-                  <pic:nvPicPr>
-                    <pic:cNvPr id="0" name=""/>
-                    <pic:cNvPicPr/>
-                  </pic:nvPicPr>
-                  <pic:blipFill>
-                    <a:blip r:embed="rId24"/>
-                    <a:stretch>
-                      <a:fillRect/>
-                    </a:stretch>
-                  </pic:blipFill>
-                  <pic:spPr>
-                    <a:xfrm>
-                      <a:off x="0" y="0"/>
-                      <a:ext cx="4761905" cy="3666667"/>
-                    </a:xfrm>
-                    <a:prstGeom prst="rect">
-                      <a:avLst/>
-                    </a:prstGeom>
-                  </pic:spPr>
-                </pic:pic>
-              </a:graphicData>
-            </a:graphic>
-          </wp:inline>
-        </w:drawing>
-      </w:r>
-    </w:p>
-    <w:p>
-      <w:pPr>
-        <w:rPr>
-          <w:rFonts w:hint="eastAsia"/>
-        </w:rPr>
-      </w:pPr>
-      <w:r>
-        <w:rPr>
-          <w:noProof/>
-        </w:rPr>
-        <w:lastRenderedPageBreak/>
-        <w:drawing>
-          <wp:inline distT="0" distB="0" distL="0" distR="0" wp14:anchorId="6C2EE3F8" wp14:editId="5DEC96E1">
-            <wp:extent cx="4752381" cy="3685714"/>
-            <wp:effectExtent l="0" t="0" r="0" b="0"/>
-            <wp:docPr id="18" name="图片 18"/>
             <wp:cNvGraphicFramePr>
               <a:graphicFrameLocks xmlns:a="http://schemas.openxmlformats.org/drawingml/2006/main" noChangeAspect="1"/>
             </wp:cNvGraphicFramePr>
@@ -2628,7 +3174,7 @@
                   <pic:spPr>
                     <a:xfrm>
                       <a:off x="0" y="0"/>
-                      <a:ext cx="4752381" cy="3685714"/>
+                      <a:ext cx="5274310" cy="2026702"/>
                     </a:xfrm>
                     <a:prstGeom prst="rect">
                       <a:avLst/>
@@ -2643,19 +3189,46 @@
     </w:p>
     <w:p>
       <w:pPr>
+        <w:pStyle w:val="2"/>
+        <w:numPr>
+          <w:ilvl w:val="1"/>
+          <w:numId w:val="1"/>
+        </w:numPr>
+      </w:pPr>
+      <w:r>
         <w:rPr>
           <w:rFonts w:hint="eastAsia"/>
         </w:rPr>
-      </w:pPr>
+        <w:t>安装</w:t>
+      </w:r>
+    </w:p>
+    <w:p>
+      <w:r>
+        <w:rPr>
+          <w:rFonts w:hint="eastAsia"/>
+        </w:rPr>
+        <w:t>双击</w:t>
+      </w:r>
+      <w:r>
+        <w:t>redis-desktop-manager-0.9.3.817.</w:t>
+      </w:r>
+      <w:proofErr w:type="gramStart"/>
+      <w:r>
+        <w:t>exe</w:t>
+      </w:r>
+      <w:proofErr w:type="gramEnd"/>
+    </w:p>
+    <w:p>
       <w:r>
         <w:rPr>
           <w:noProof/>
         </w:rPr>
+        <w:lastRenderedPageBreak/>
         <w:drawing>
-          <wp:inline distT="0" distB="0" distL="0" distR="0" wp14:anchorId="5994A174" wp14:editId="23343333">
-            <wp:extent cx="4790476" cy="3504762"/>
-            <wp:effectExtent l="0" t="0" r="0" b="635"/>
-            <wp:docPr id="19" name="图片 19"/>
+          <wp:inline distT="0" distB="0" distL="0" distR="0" wp14:anchorId="5161EBDC" wp14:editId="34A2351C">
+            <wp:extent cx="4752381" cy="3666667"/>
+            <wp:effectExtent l="0" t="0" r="0" b="0"/>
+            <wp:docPr id="16" name="图片 16"/>
             <wp:cNvGraphicFramePr>
               <a:graphicFrameLocks xmlns:a="http://schemas.openxmlformats.org/drawingml/2006/main" noChangeAspect="1"/>
             </wp:cNvGraphicFramePr>
@@ -2675,7 +3248,7 @@
                   <pic:spPr>
                     <a:xfrm>
                       <a:off x="0" y="0"/>
-                      <a:ext cx="4790476" cy="3504762"/>
+                      <a:ext cx="4752381" cy="3666667"/>
                     </a:xfrm>
                     <a:prstGeom prst="rect">
                       <a:avLst/>
@@ -2688,22 +3261,17 @@
         </w:drawing>
       </w:r>
     </w:p>
-    <w:p>
-      <w:pPr>
-        <w:rPr>
-          <w:rFonts w:hint="eastAsia"/>
-        </w:rPr>
-      </w:pPr>
+    <w:p/>
+    <w:p>
       <w:r>
         <w:rPr>
           <w:noProof/>
         </w:rPr>
-        <w:lastRenderedPageBreak/>
         <w:drawing>
-          <wp:inline distT="0" distB="0" distL="0" distR="0" wp14:anchorId="500B4327" wp14:editId="610D7B4E">
-            <wp:extent cx="4790476" cy="3733333"/>
-            <wp:effectExtent l="0" t="0" r="0" b="635"/>
-            <wp:docPr id="20" name="图片 20"/>
+          <wp:inline distT="0" distB="0" distL="0" distR="0" wp14:anchorId="1CAD5E4D" wp14:editId="334AC440">
+            <wp:extent cx="4761905" cy="3666667"/>
+            <wp:effectExtent l="0" t="0" r="635" b="0"/>
+            <wp:docPr id="17" name="图片 17"/>
             <wp:cNvGraphicFramePr>
               <a:graphicFrameLocks xmlns:a="http://schemas.openxmlformats.org/drawingml/2006/main" noChangeAspect="1"/>
             </wp:cNvGraphicFramePr>
@@ -2723,7 +3291,7 @@
                   <pic:spPr>
                     <a:xfrm>
                       <a:off x="0" y="0"/>
-                      <a:ext cx="4790476" cy="3733333"/>
+                      <a:ext cx="4761905" cy="3666667"/>
                     </a:xfrm>
                     <a:prstGeom prst="rect">
                       <a:avLst/>
@@ -2737,56 +3305,16 @@
       </w:r>
     </w:p>
     <w:p>
-      <w:pPr>
-        <w:rPr>
-          <w:rFonts w:hint="eastAsia"/>
-        </w:rPr>
-      </w:pPr>
-      <w:r>
-        <w:rPr>
-          <w:rFonts w:ascii="Arial" w:hAnsi="Arial" w:cs="Arial"/>
-          <w:color w:val="4D4D4D"/>
-          <w:shd w:val="clear" w:color="auto" w:fill="FFFFFF"/>
-        </w:rPr>
-        <w:t>安装完成后运行，就可以选择连接到</w:t>
-      </w:r>
-      <w:proofErr w:type="spellStart"/>
-      <w:r>
-        <w:rPr>
-          <w:rFonts w:ascii="Arial" w:hAnsi="Arial" w:cs="Arial"/>
-          <w:color w:val="4D4D4D"/>
-          <w:shd w:val="clear" w:color="auto" w:fill="FFFFFF"/>
-        </w:rPr>
-        <w:t>Redis</w:t>
-      </w:r>
-      <w:proofErr w:type="spellEnd"/>
-      <w:r>
-        <w:rPr>
-          <w:rFonts w:ascii="Arial" w:hAnsi="Arial" w:cs="Arial"/>
-          <w:color w:val="4D4D4D"/>
-          <w:shd w:val="clear" w:color="auto" w:fill="FFFFFF"/>
-        </w:rPr>
-        <w:t>服务器。</w:t>
-      </w:r>
-    </w:p>
-    <w:p>
-      <w:pPr>
-        <w:pStyle w:val="a3"/>
-        <w:ind w:left="615" w:firstLineChars="0" w:firstLine="0"/>
-        <w:rPr>
-          <w:rFonts w:hint="eastAsia"/>
-        </w:rPr>
-      </w:pPr>
       <w:r>
         <w:rPr>
           <w:noProof/>
         </w:rPr>
         <w:lastRenderedPageBreak/>
         <w:drawing>
-          <wp:inline distT="0" distB="0" distL="0" distR="0" wp14:anchorId="1A1EC8DB" wp14:editId="42766402">
-            <wp:extent cx="5274310" cy="6258360"/>
-            <wp:effectExtent l="0" t="0" r="2540" b="9525"/>
-            <wp:docPr id="21" name="图片 21"/>
+          <wp:inline distT="0" distB="0" distL="0" distR="0" wp14:anchorId="6C2EE3F8" wp14:editId="5DEC96E1">
+            <wp:extent cx="4752381" cy="3685714"/>
+            <wp:effectExtent l="0" t="0" r="0" b="0"/>
+            <wp:docPr id="18" name="图片 18"/>
             <wp:cNvGraphicFramePr>
               <a:graphicFrameLocks xmlns:a="http://schemas.openxmlformats.org/drawingml/2006/main" noChangeAspect="1"/>
             </wp:cNvGraphicFramePr>
@@ -2806,7 +3334,7 @@
                   <pic:spPr>
                     <a:xfrm>
                       <a:off x="0" y="0"/>
-                      <a:ext cx="5274310" cy="6258360"/>
+                      <a:ext cx="4752381" cy="3685714"/>
                     </a:xfrm>
                     <a:prstGeom prst="rect">
                       <a:avLst/>
@@ -2820,28 +3348,15 @@
       </w:r>
     </w:p>
     <w:p>
-      <w:pPr>
-        <w:pStyle w:val="a3"/>
-        <w:ind w:left="615" w:firstLineChars="0" w:firstLine="0"/>
-        <w:rPr>
-          <w:rFonts w:hint="eastAsia"/>
-        </w:rPr>
-      </w:pPr>
-    </w:p>
-    <w:p>
-      <w:pPr>
-        <w:pStyle w:val="a3"/>
-        <w:ind w:left="615" w:firstLineChars="0" w:firstLine="0"/>
-      </w:pPr>
       <w:r>
         <w:rPr>
           <w:noProof/>
         </w:rPr>
         <w:drawing>
-          <wp:inline distT="0" distB="0" distL="0" distR="0" wp14:anchorId="1692D775" wp14:editId="24322056">
-            <wp:extent cx="5274310" cy="2134142"/>
-            <wp:effectExtent l="0" t="0" r="2540" b="0"/>
-            <wp:docPr id="22" name="图片 22"/>
+          <wp:inline distT="0" distB="0" distL="0" distR="0" wp14:anchorId="5994A174" wp14:editId="23343333">
+            <wp:extent cx="4790476" cy="3504762"/>
+            <wp:effectExtent l="0" t="0" r="0" b="635"/>
+            <wp:docPr id="19" name="图片 19"/>
             <wp:cNvGraphicFramePr>
               <a:graphicFrameLocks xmlns:a="http://schemas.openxmlformats.org/drawingml/2006/main" noChangeAspect="1"/>
             </wp:cNvGraphicFramePr>
@@ -2861,6 +3376,176 @@
                   <pic:spPr>
                     <a:xfrm>
                       <a:off x="0" y="0"/>
+                      <a:ext cx="4790476" cy="3504762"/>
+                    </a:xfrm>
+                    <a:prstGeom prst="rect">
+                      <a:avLst/>
+                    </a:prstGeom>
+                  </pic:spPr>
+                </pic:pic>
+              </a:graphicData>
+            </a:graphic>
+          </wp:inline>
+        </w:drawing>
+      </w:r>
+    </w:p>
+    <w:p>
+      <w:r>
+        <w:rPr>
+          <w:noProof/>
+        </w:rPr>
+        <w:lastRenderedPageBreak/>
+        <w:drawing>
+          <wp:inline distT="0" distB="0" distL="0" distR="0" wp14:anchorId="500B4327" wp14:editId="610D7B4E">
+            <wp:extent cx="4790476" cy="3733333"/>
+            <wp:effectExtent l="0" t="0" r="0" b="635"/>
+            <wp:docPr id="20" name="图片 20"/>
+            <wp:cNvGraphicFramePr>
+              <a:graphicFrameLocks xmlns:a="http://schemas.openxmlformats.org/drawingml/2006/main" noChangeAspect="1"/>
+            </wp:cNvGraphicFramePr>
+            <a:graphic xmlns:a="http://schemas.openxmlformats.org/drawingml/2006/main">
+              <a:graphicData uri="http://schemas.openxmlformats.org/drawingml/2006/picture">
+                <pic:pic xmlns:pic="http://schemas.openxmlformats.org/drawingml/2006/picture">
+                  <pic:nvPicPr>
+                    <pic:cNvPr id="0" name=""/>
+                    <pic:cNvPicPr/>
+                  </pic:nvPicPr>
+                  <pic:blipFill>
+                    <a:blip r:embed="rId30"/>
+                    <a:stretch>
+                      <a:fillRect/>
+                    </a:stretch>
+                  </pic:blipFill>
+                  <pic:spPr>
+                    <a:xfrm>
+                      <a:off x="0" y="0"/>
+                      <a:ext cx="4790476" cy="3733333"/>
+                    </a:xfrm>
+                    <a:prstGeom prst="rect">
+                      <a:avLst/>
+                    </a:prstGeom>
+                  </pic:spPr>
+                </pic:pic>
+              </a:graphicData>
+            </a:graphic>
+          </wp:inline>
+        </w:drawing>
+      </w:r>
+    </w:p>
+    <w:p>
+      <w:r>
+        <w:rPr>
+          <w:rFonts w:ascii="Arial" w:hAnsi="Arial" w:cs="Arial"/>
+          <w:color w:val="4D4D4D"/>
+          <w:shd w:val="clear" w:color="auto" w:fill="FFFFFF"/>
+        </w:rPr>
+        <w:t>安装完成后运行，就可以选择连接到</w:t>
+      </w:r>
+      <w:proofErr w:type="spellStart"/>
+      <w:r>
+        <w:rPr>
+          <w:rFonts w:ascii="Arial" w:hAnsi="Arial" w:cs="Arial"/>
+          <w:color w:val="4D4D4D"/>
+          <w:shd w:val="clear" w:color="auto" w:fill="FFFFFF"/>
+        </w:rPr>
+        <w:t>Redis</w:t>
+      </w:r>
+      <w:proofErr w:type="spellEnd"/>
+      <w:r>
+        <w:rPr>
+          <w:rFonts w:ascii="Arial" w:hAnsi="Arial" w:cs="Arial"/>
+          <w:color w:val="4D4D4D"/>
+          <w:shd w:val="clear" w:color="auto" w:fill="FFFFFF"/>
+        </w:rPr>
+        <w:t>服务器。</w:t>
+      </w:r>
+    </w:p>
+    <w:p>
+      <w:pPr>
+        <w:pStyle w:val="a3"/>
+        <w:ind w:left="615" w:firstLineChars="0" w:firstLine="0"/>
+      </w:pPr>
+      <w:r>
+        <w:rPr>
+          <w:noProof/>
+        </w:rPr>
+        <w:lastRenderedPageBreak/>
+        <w:drawing>
+          <wp:inline distT="0" distB="0" distL="0" distR="0" wp14:anchorId="1A1EC8DB" wp14:editId="42766402">
+            <wp:extent cx="5274310" cy="6258360"/>
+            <wp:effectExtent l="0" t="0" r="2540" b="9525"/>
+            <wp:docPr id="21" name="图片 21"/>
+            <wp:cNvGraphicFramePr>
+              <a:graphicFrameLocks xmlns:a="http://schemas.openxmlformats.org/drawingml/2006/main" noChangeAspect="1"/>
+            </wp:cNvGraphicFramePr>
+            <a:graphic xmlns:a="http://schemas.openxmlformats.org/drawingml/2006/main">
+              <a:graphicData uri="http://schemas.openxmlformats.org/drawingml/2006/picture">
+                <pic:pic xmlns:pic="http://schemas.openxmlformats.org/drawingml/2006/picture">
+                  <pic:nvPicPr>
+                    <pic:cNvPr id="0" name=""/>
+                    <pic:cNvPicPr/>
+                  </pic:nvPicPr>
+                  <pic:blipFill>
+                    <a:blip r:embed="rId31"/>
+                    <a:stretch>
+                      <a:fillRect/>
+                    </a:stretch>
+                  </pic:blipFill>
+                  <pic:spPr>
+                    <a:xfrm>
+                      <a:off x="0" y="0"/>
+                      <a:ext cx="5274310" cy="6258360"/>
+                    </a:xfrm>
+                    <a:prstGeom prst="rect">
+                      <a:avLst/>
+                    </a:prstGeom>
+                  </pic:spPr>
+                </pic:pic>
+              </a:graphicData>
+            </a:graphic>
+          </wp:inline>
+        </w:drawing>
+      </w:r>
+    </w:p>
+    <w:p>
+      <w:pPr>
+        <w:pStyle w:val="a3"/>
+        <w:ind w:left="615" w:firstLineChars="0" w:firstLine="0"/>
+      </w:pPr>
+    </w:p>
+    <w:p>
+      <w:pPr>
+        <w:pStyle w:val="a3"/>
+        <w:ind w:left="615" w:firstLineChars="0" w:firstLine="0"/>
+      </w:pPr>
+      <w:r>
+        <w:rPr>
+          <w:noProof/>
+        </w:rPr>
+        <w:drawing>
+          <wp:inline distT="0" distB="0" distL="0" distR="0" wp14:anchorId="1692D775" wp14:editId="24322056">
+            <wp:extent cx="5274310" cy="2134142"/>
+            <wp:effectExtent l="0" t="0" r="2540" b="0"/>
+            <wp:docPr id="22" name="图片 22"/>
+            <wp:cNvGraphicFramePr>
+              <a:graphicFrameLocks xmlns:a="http://schemas.openxmlformats.org/drawingml/2006/main" noChangeAspect="1"/>
+            </wp:cNvGraphicFramePr>
+            <a:graphic xmlns:a="http://schemas.openxmlformats.org/drawingml/2006/main">
+              <a:graphicData uri="http://schemas.openxmlformats.org/drawingml/2006/picture">
+                <pic:pic xmlns:pic="http://schemas.openxmlformats.org/drawingml/2006/picture">
+                  <pic:nvPicPr>
+                    <pic:cNvPr id="0" name=""/>
+                    <pic:cNvPicPr/>
+                  </pic:nvPicPr>
+                  <pic:blipFill>
+                    <a:blip r:embed="rId32"/>
+                    <a:stretch>
+                      <a:fillRect/>
+                    </a:stretch>
+                  </pic:blipFill>
+                  <pic:spPr>
+                    <a:xfrm>
+                      <a:off x="0" y="0"/>
                       <a:ext cx="5274310" cy="2134142"/>
                     </a:xfrm>
                     <a:prstGeom prst="rect">
@@ -2873,8 +3558,6 @@
           </wp:inline>
         </w:drawing>
       </w:r>
-      <w:bookmarkStart w:id="0" w:name="_GoBack"/>
-      <w:bookmarkEnd w:id="0"/>
     </w:p>
     <w:sectPr>
       <w:pgSz w:w="11906" w:h="16838"/>
@@ -3341,6 +4024,11 @@
       <w:szCs w:val="24"/>
     </w:rPr>
   </w:style>
+  <w:style w:type="character" w:customStyle="1" w:styleId="kdocs-bold">
+    <w:name w:val="kdocs-bold"/>
+    <w:basedOn w:val="a0"/>
+    <w:rsid w:val="00480F5D"/>
+  </w:style>
 </w:styles>
 </file>
 
@@ -3670,6 +4358,11 @@
       <w:szCs w:val="24"/>
     </w:rPr>
   </w:style>
+  <w:style w:type="character" w:customStyle="1" w:styleId="kdocs-bold">
+    <w:name w:val="kdocs-bold"/>
+    <w:basedOn w:val="a0"/>
+    <w:rsid w:val="00480F5D"/>
+  </w:style>
 </w:styles>
 </file>
 
